--- a/ComEnY2-T2/CPE3243/mid test/1.การคำนวณต้นทุนในการผลิตซอฟต์แวร์.docx
+++ b/ComEnY2-T2/CPE3243/mid test/1.การคำนวณต้นทุนในการผลิตซอฟต์แวร์.docx
@@ -2,6 +2,105 @@
 <file path=word/document.xml><?xml version="1.0" encoding="utf-8"?>
 <w:document xmlns:wpc="http://schemas.microsoft.com/office/word/2010/wordprocessingCanvas" xmlns:cx="http://schemas.microsoft.com/office/drawing/2014/chartex" xmlns:cx1="http://schemas.microsoft.com/office/drawing/2015/9/8/chartex" xmlns:cx2="http://schemas.microsoft.com/office/drawing/2015/10/21/chartex" xmlns:cx3="http://schemas.microsoft.com/office/drawing/2016/5/9/chartex" xmlns:cx4="http://schemas.microsoft.com/office/drawing/2016/5/10/chartex" xmlns:cx5="http://schemas.microsoft.com/office/drawing/2016/5/11/chartex" xmlns:cx6="http://schemas.microsoft.com/office/drawing/2016/5/12/chartex" xmlns:cx7="http://schemas.microsoft.com/office/drawing/2016/5/13/chartex" xmlns:cx8="http://schemas.microsoft.com/office/drawing/2016/5/14/chartex" xmlns:mc="http://schemas.openxmlformats.org/markup-compatibility/2006" xmlns:aink="http://schemas.microsoft.com/office/drawing/2016/ink" xmlns:am3d="http://schemas.microsoft.com/office/drawing/2017/model3d" xmlns:o="urn:schemas-microsoft-com:office:office" xmlns:oel="http://schemas.microsoft.com/office/2019/extlst" xmlns:r="http://schemas.openxmlformats.org/officeDocument/2006/relationships" xmlns:m="http://schemas.openxmlformats.org/officeDocument/2006/math" xmlns:v="urn:schemas-microsoft-com:vml" xmlns:wp14="http://schemas.microsoft.com/office/word/2010/wordprocessingDrawing" xmlns:wp="http://schemas.openxmlformats.org/drawingml/2006/wordprocessingDrawing" xmlns:w10="urn:schemas-microsoft-com:office:word" xmlns:w="http://schemas.openxmlformats.org/wordprocessingml/2006/main" xmlns:w14="http://schemas.microsoft.com/office/word/2010/wordml" xmlns:w15="http://schemas.microsoft.com/office/word/2012/wordml" xmlns:w16cex="http://schemas.microsoft.com/office/word/2018/wordml/cex" xmlns:w16cid="http://schemas.microsoft.com/office/word/2016/wordml/cid" xmlns:w16="http://schemas.microsoft.com/office/word/2018/wordml" xmlns:w16sdtdh="http://schemas.microsoft.com/office/word/2020/wordml/sdtdatahash" xmlns:w16se="http://schemas.microsoft.com/office/word/2015/wordml/symex" xmlns:wpg="http://schemas.microsoft.com/office/word/2010/wordprocessingGroup" xmlns:wpi="http://schemas.microsoft.com/office/word/2010/wordprocessingInk" xmlns:wne="http://schemas.microsoft.com/office/word/2006/wordml" xmlns:wps="http://schemas.microsoft.com/office/word/2010/wordprocessingShape" mc:Ignorable="w14 w15 w16se w16cid w16 w16cex w16sdtdh wp14">
   <w:body>
+    <w:p>
+      <w:pPr>
+        <w:spacing w:after="0"/>
+        <w:jc w:val="center"/>
+        <w:rPr>
+          <w:rFonts w:ascii="TH SarabunPSK" w:hAnsi="TH SarabunPSK" w:cs="TH SarabunPSK"/>
+          <w:b/>
+          <w:bCs/>
+          <w:sz w:val="40"/>
+          <w:szCs w:val="40"/>
+          <w:cs/>
+        </w:rPr>
+      </w:pPr>
+      <w:r>
+        <w:rPr>
+          <w:rFonts w:ascii="TH SarabunPSK" w:hAnsi="TH SarabunPSK" w:cs="TH SarabunPSK" w:hint="cs"/>
+          <w:b/>
+          <w:bCs/>
+          <w:noProof/>
+          <w:sz w:val="40"/>
+          <w:szCs w:val="40"/>
+        </w:rPr>
+        <w:drawing>
+          <wp:inline distT="0" distB="0" distL="0" distR="0" wp14:anchorId="32983435" wp14:editId="1417A02F">
+            <wp:extent cx="662548" cy="773468"/>
+            <wp:effectExtent l="0" t="0" r="4445" b="7620"/>
+            <wp:docPr id="4" name="Picture 4"/>
+            <wp:cNvGraphicFramePr>
+              <a:graphicFrameLocks xmlns:a="http://schemas.openxmlformats.org/drawingml/2006/main" noChangeAspect="1"/>
+            </wp:cNvGraphicFramePr>
+            <a:graphic xmlns:a="http://schemas.openxmlformats.org/drawingml/2006/main">
+              <a:graphicData uri="http://schemas.openxmlformats.org/drawingml/2006/picture">
+                <pic:pic xmlns:pic="http://schemas.openxmlformats.org/drawingml/2006/picture">
+                  <pic:nvPicPr>
+                    <pic:cNvPr id="3" name="ubonrat_1288084070_9570.jpg"/>
+                    <pic:cNvPicPr/>
+                  </pic:nvPicPr>
+                  <pic:blipFill>
+                    <a:blip r:embed="rId7" cstate="print">
+                      <a:extLst>
+                        <a:ext uri="{28A0092B-C50C-407E-A947-70E740481C1C}">
+                          <a14:useLocalDpi xmlns:a14="http://schemas.microsoft.com/office/drawing/2010/main" val="0"/>
+                        </a:ext>
+                      </a:extLst>
+                    </a:blip>
+                    <a:stretch>
+                      <a:fillRect/>
+                    </a:stretch>
+                  </pic:blipFill>
+                  <pic:spPr>
+                    <a:xfrm>
+                      <a:off x="0" y="0"/>
+                      <a:ext cx="679720" cy="793515"/>
+                    </a:xfrm>
+                    <a:prstGeom prst="rect">
+                      <a:avLst/>
+                    </a:prstGeom>
+                  </pic:spPr>
+                </pic:pic>
+              </a:graphicData>
+            </a:graphic>
+          </wp:inline>
+        </w:drawing>
+      </w:r>
+    </w:p>
+    <w:p>
+      <w:pPr>
+        <w:spacing w:after="0"/>
+        <w:jc w:val="center"/>
+        <w:rPr>
+          <w:rFonts w:ascii="TH SarabunPSK" w:hAnsi="TH SarabunPSK" w:cs="TH SarabunPSK" w:hint="cs"/>
+          <w:b/>
+          <w:bCs/>
+          <w:sz w:val="32"/>
+          <w:szCs w:val="32"/>
+        </w:rPr>
+      </w:pPr>
+      <w:r>
+        <w:rPr>
+          <w:rFonts w:ascii="TH SarabunPSK" w:hAnsi="TH SarabunPSK" w:cs="TH SarabunPSK"/>
+          <w:b/>
+          <w:bCs/>
+          <w:sz w:val="32"/>
+          <w:szCs w:val="32"/>
+        </w:rPr>
+        <w:t xml:space="preserve">CPE3243 </w:t>
+      </w:r>
+      <w:r>
+        <w:rPr>
+          <w:rFonts w:ascii="TH SarabunPSK" w:hAnsi="TH SarabunPSK" w:cs="TH SarabunPSK" w:hint="cs"/>
+          <w:b/>
+          <w:bCs/>
+          <w:sz w:val="32"/>
+          <w:szCs w:val="32"/>
+          <w:cs/>
+        </w:rPr>
+        <w:t>วิศวกรรมซอฟต์แวร์</w:t>
+      </w:r>
+    </w:p>
     <w:p>
       <w:pPr>
         <w:jc w:val="center"/>
@@ -145,8 +244,9 @@
     <w:p>
       <w:pPr>
         <w:ind w:left="360"/>
-        <w:rPr>
-          <w:rFonts w:ascii="TH SarabunPSK" w:hAnsi="TH SarabunPSK" w:cs="TH SarabunPSK" w:hint="cs"/>
+        <w:jc w:val="center"/>
+        <w:rPr>
+          <w:rFonts w:ascii="TH SarabunPSK" w:hAnsi="TH SarabunPSK" w:cs="TH SarabunPSK"/>
           <w:b/>
           <w:bCs/>
           <w:sz w:val="32"/>
@@ -159,9 +259,9 @@
           <w14:ligatures w14:val="standardContextual"/>
         </w:rPr>
         <w:drawing>
-          <wp:inline distT="0" distB="0" distL="0" distR="0" wp14:anchorId="1717FC84" wp14:editId="66F1DEEB">
-            <wp:extent cx="6061364" cy="3213693"/>
-            <wp:effectExtent l="0" t="0" r="0" b="6350"/>
+          <wp:inline distT="0" distB="0" distL="0" distR="0" wp14:anchorId="1717FC84" wp14:editId="0081D7D5">
+            <wp:extent cx="5554134" cy="2944763"/>
+            <wp:effectExtent l="0" t="0" r="8890" b="8255"/>
             <wp:docPr id="1" name="Picture 1"/>
             <wp:cNvGraphicFramePr>
               <a:graphicFrameLocks xmlns:a="http://schemas.openxmlformats.org/drawingml/2006/main" noChangeAspect="1"/>
@@ -174,7 +274,7 @@
                     <pic:cNvPicPr/>
                   </pic:nvPicPr>
                   <pic:blipFill>
-                    <a:blip r:embed="rId5"/>
+                    <a:blip r:embed="rId8"/>
                     <a:stretch>
                       <a:fillRect/>
                     </a:stretch>
@@ -182,7 +282,7 @@
                   <pic:spPr>
                     <a:xfrm>
                       <a:off x="0" y="0"/>
-                      <a:ext cx="6069032" cy="3217759"/>
+                      <a:ext cx="5591060" cy="2964341"/>
                     </a:xfrm>
                     <a:prstGeom prst="rect">
                       <a:avLst/>
@@ -199,7 +299,7 @@
       <w:pPr>
         <w:jc w:val="center"/>
         <w:rPr>
-          <w:rFonts w:ascii="TH SarabunPSK" w:hAnsi="TH SarabunPSK" w:cs="TH SarabunPSK" w:hint="cs"/>
+          <w:rFonts w:ascii="TH SarabunPSK" w:hAnsi="TH SarabunPSK" w:cs="TH SarabunPSK"/>
           <w:b/>
           <w:bCs/>
           <w:sz w:val="32"/>
@@ -258,7 +358,7 @@
               <w:pStyle w:val="Default"/>
               <w:jc w:val="center"/>
               <w:rPr>
-                <w:rFonts w:ascii="TH SarabunPSK" w:hAnsi="TH SarabunPSK" w:cs="TH SarabunPSK" w:hint="cs"/>
+                <w:rFonts w:ascii="TH SarabunPSK" w:hAnsi="TH SarabunPSK" w:cs="TH SarabunPSK"/>
                 <w:sz w:val="32"/>
                 <w:szCs w:val="32"/>
               </w:rPr>
@@ -296,7 +396,7 @@
               <w:pStyle w:val="Default"/>
               <w:jc w:val="center"/>
               <w:rPr>
-                <w:rFonts w:ascii="TH SarabunPSK" w:hAnsi="TH SarabunPSK" w:cs="TH SarabunPSK" w:hint="cs"/>
+                <w:rFonts w:ascii="TH SarabunPSK" w:hAnsi="TH SarabunPSK" w:cs="TH SarabunPSK"/>
                 <w:sz w:val="32"/>
                 <w:szCs w:val="32"/>
               </w:rPr>
@@ -323,7 +423,7 @@
               <w:pStyle w:val="Default"/>
               <w:jc w:val="center"/>
               <w:rPr>
-                <w:rFonts w:ascii="TH SarabunPSK" w:hAnsi="TH SarabunPSK" w:cs="TH SarabunPSK" w:hint="cs"/>
+                <w:rFonts w:ascii="TH SarabunPSK" w:hAnsi="TH SarabunPSK" w:cs="TH SarabunPSK"/>
                 <w:sz w:val="32"/>
                 <w:szCs w:val="32"/>
               </w:rPr>
@@ -350,7 +450,7 @@
               <w:pStyle w:val="Default"/>
               <w:jc w:val="center"/>
               <w:rPr>
-                <w:rFonts w:ascii="TH SarabunPSK" w:hAnsi="TH SarabunPSK" w:cs="TH SarabunPSK" w:hint="cs"/>
+                <w:rFonts w:ascii="TH SarabunPSK" w:hAnsi="TH SarabunPSK" w:cs="TH SarabunPSK"/>
                 <w:sz w:val="32"/>
                 <w:szCs w:val="32"/>
               </w:rPr>
@@ -376,7 +476,7 @@
               <w:pStyle w:val="Default"/>
               <w:jc w:val="center"/>
               <w:rPr>
-                <w:rFonts w:ascii="TH SarabunPSK" w:hAnsi="TH SarabunPSK" w:cs="TH SarabunPSK" w:hint="cs"/>
+                <w:rFonts w:ascii="TH SarabunPSK" w:hAnsi="TH SarabunPSK" w:cs="TH SarabunPSK"/>
                 <w:sz w:val="32"/>
                 <w:szCs w:val="32"/>
               </w:rPr>
@@ -407,7 +507,7 @@
               <w:pStyle w:val="Default"/>
               <w:jc w:val="center"/>
               <w:rPr>
-                <w:rFonts w:ascii="TH SarabunPSK" w:hAnsi="TH SarabunPSK" w:cs="TH SarabunPSK" w:hint="cs"/>
+                <w:rFonts w:ascii="TH SarabunPSK" w:hAnsi="TH SarabunPSK" w:cs="TH SarabunPSK"/>
                 <w:sz w:val="32"/>
                 <w:szCs w:val="32"/>
               </w:rPr>
@@ -425,7 +525,7 @@
             <w:pPr>
               <w:jc w:val="center"/>
               <w:rPr>
-                <w:rFonts w:ascii="TH SarabunPSK" w:hAnsi="TH SarabunPSK" w:cs="TH SarabunPSK" w:hint="cs"/>
+                <w:rFonts w:ascii="TH SarabunPSK" w:hAnsi="TH SarabunPSK" w:cs="TH SarabunPSK"/>
                 <w:sz w:val="32"/>
                 <w:szCs w:val="32"/>
               </w:rPr>
@@ -440,7 +540,7 @@
             <w:pPr>
               <w:jc w:val="center"/>
               <w:rPr>
-                <w:rFonts w:ascii="TH SarabunPSK" w:hAnsi="TH SarabunPSK" w:cs="TH SarabunPSK" w:hint="cs"/>
+                <w:rFonts w:ascii="TH SarabunPSK" w:hAnsi="TH SarabunPSK" w:cs="TH SarabunPSK"/>
                 <w:sz w:val="32"/>
                 <w:szCs w:val="32"/>
               </w:rPr>
@@ -463,7 +563,7 @@
             <w:pPr>
               <w:jc w:val="center"/>
               <w:rPr>
-                <w:rFonts w:ascii="TH SarabunPSK" w:hAnsi="TH SarabunPSK" w:cs="TH SarabunPSK" w:hint="cs"/>
+                <w:rFonts w:ascii="TH SarabunPSK" w:hAnsi="TH SarabunPSK" w:cs="TH SarabunPSK"/>
                 <w:b/>
                 <w:bCs/>
                 <w:sz w:val="32"/>
@@ -491,7 +591,7 @@
             <w:pPr>
               <w:jc w:val="center"/>
               <w:rPr>
-                <w:rFonts w:ascii="TH SarabunPSK" w:hAnsi="TH SarabunPSK" w:cs="TH SarabunPSK" w:hint="cs"/>
+                <w:rFonts w:ascii="TH SarabunPSK" w:hAnsi="TH SarabunPSK" w:cs="TH SarabunPSK"/>
                 <w:sz w:val="32"/>
                 <w:szCs w:val="32"/>
               </w:rPr>
@@ -514,7 +614,7 @@
             <w:pPr>
               <w:jc w:val="center"/>
               <w:rPr>
-                <w:rFonts w:ascii="TH SarabunPSK" w:hAnsi="TH SarabunPSK" w:cs="TH SarabunPSK" w:hint="cs"/>
+                <w:rFonts w:ascii="TH SarabunPSK" w:hAnsi="TH SarabunPSK" w:cs="TH SarabunPSK"/>
                 <w:b/>
                 <w:bCs/>
                 <w:sz w:val="32"/>
@@ -542,7 +642,7 @@
             <w:pPr>
               <w:jc w:val="center"/>
               <w:rPr>
-                <w:rFonts w:ascii="TH SarabunPSK" w:hAnsi="TH SarabunPSK" w:cs="TH SarabunPSK" w:hint="cs"/>
+                <w:rFonts w:ascii="TH SarabunPSK" w:hAnsi="TH SarabunPSK" w:cs="TH SarabunPSK"/>
                 <w:sz w:val="32"/>
                 <w:szCs w:val="32"/>
               </w:rPr>
@@ -565,7 +665,7 @@
             <w:pPr>
               <w:jc w:val="center"/>
               <w:rPr>
-                <w:rFonts w:ascii="TH SarabunPSK" w:hAnsi="TH SarabunPSK" w:cs="TH SarabunPSK" w:hint="cs"/>
+                <w:rFonts w:ascii="TH SarabunPSK" w:hAnsi="TH SarabunPSK" w:cs="TH SarabunPSK"/>
                 <w:b/>
                 <w:bCs/>
                 <w:sz w:val="32"/>
@@ -593,7 +693,7 @@
             <w:pPr>
               <w:jc w:val="center"/>
               <w:rPr>
-                <w:rFonts w:ascii="TH SarabunPSK" w:hAnsi="TH SarabunPSK" w:cs="TH SarabunPSK" w:hint="cs"/>
+                <w:rFonts w:ascii="TH SarabunPSK" w:hAnsi="TH SarabunPSK" w:cs="TH SarabunPSK"/>
                 <w:b/>
                 <w:bCs/>
                 <w:sz w:val="32"/>
@@ -626,7 +726,7 @@
               <w:pStyle w:val="Default"/>
               <w:jc w:val="center"/>
               <w:rPr>
-                <w:rFonts w:ascii="TH SarabunPSK" w:hAnsi="TH SarabunPSK" w:cs="TH SarabunPSK" w:hint="cs"/>
+                <w:rFonts w:ascii="TH SarabunPSK" w:hAnsi="TH SarabunPSK" w:cs="TH SarabunPSK"/>
                 <w:sz w:val="32"/>
                 <w:szCs w:val="32"/>
               </w:rPr>
@@ -644,7 +744,7 @@
             <w:pPr>
               <w:jc w:val="center"/>
               <w:rPr>
-                <w:rFonts w:ascii="TH SarabunPSK" w:hAnsi="TH SarabunPSK" w:cs="TH SarabunPSK" w:hint="cs"/>
+                <w:rFonts w:ascii="TH SarabunPSK" w:hAnsi="TH SarabunPSK" w:cs="TH SarabunPSK"/>
                 <w:sz w:val="32"/>
                 <w:szCs w:val="32"/>
               </w:rPr>
@@ -659,7 +759,7 @@
             <w:pPr>
               <w:jc w:val="center"/>
               <w:rPr>
-                <w:rFonts w:ascii="TH SarabunPSK" w:hAnsi="TH SarabunPSK" w:cs="TH SarabunPSK" w:hint="cs"/>
+                <w:rFonts w:ascii="TH SarabunPSK" w:hAnsi="TH SarabunPSK" w:cs="TH SarabunPSK"/>
                 <w:sz w:val="32"/>
                 <w:szCs w:val="32"/>
               </w:rPr>
@@ -682,7 +782,7 @@
             <w:pPr>
               <w:jc w:val="center"/>
               <w:rPr>
-                <w:rFonts w:ascii="TH SarabunPSK" w:hAnsi="TH SarabunPSK" w:cs="TH SarabunPSK" w:hint="cs"/>
+                <w:rFonts w:ascii="TH SarabunPSK" w:hAnsi="TH SarabunPSK" w:cs="TH SarabunPSK"/>
                 <w:b/>
                 <w:bCs/>
                 <w:sz w:val="32"/>
@@ -710,7 +810,7 @@
             <w:pPr>
               <w:jc w:val="center"/>
               <w:rPr>
-                <w:rFonts w:ascii="TH SarabunPSK" w:hAnsi="TH SarabunPSK" w:cs="TH SarabunPSK" w:hint="cs"/>
+                <w:rFonts w:ascii="TH SarabunPSK" w:hAnsi="TH SarabunPSK" w:cs="TH SarabunPSK"/>
                 <w:sz w:val="32"/>
                 <w:szCs w:val="32"/>
               </w:rPr>
@@ -733,7 +833,7 @@
             <w:pPr>
               <w:jc w:val="center"/>
               <w:rPr>
-                <w:rFonts w:ascii="TH SarabunPSK" w:hAnsi="TH SarabunPSK" w:cs="TH SarabunPSK" w:hint="cs"/>
+                <w:rFonts w:ascii="TH SarabunPSK" w:hAnsi="TH SarabunPSK" w:cs="TH SarabunPSK"/>
                 <w:b/>
                 <w:bCs/>
                 <w:sz w:val="32"/>
@@ -761,7 +861,7 @@
             <w:pPr>
               <w:jc w:val="center"/>
               <w:rPr>
-                <w:rFonts w:ascii="TH SarabunPSK" w:hAnsi="TH SarabunPSK" w:cs="TH SarabunPSK" w:hint="cs"/>
+                <w:rFonts w:ascii="TH SarabunPSK" w:hAnsi="TH SarabunPSK" w:cs="TH SarabunPSK"/>
                 <w:sz w:val="32"/>
                 <w:szCs w:val="32"/>
               </w:rPr>
@@ -784,7 +884,7 @@
             <w:pPr>
               <w:jc w:val="center"/>
               <w:rPr>
-                <w:rFonts w:ascii="TH SarabunPSK" w:hAnsi="TH SarabunPSK" w:cs="TH SarabunPSK" w:hint="cs"/>
+                <w:rFonts w:ascii="TH SarabunPSK" w:hAnsi="TH SarabunPSK" w:cs="TH SarabunPSK"/>
                 <w:b/>
                 <w:bCs/>
                 <w:sz w:val="32"/>
@@ -812,7 +912,7 @@
             <w:pPr>
               <w:jc w:val="center"/>
               <w:rPr>
-                <w:rFonts w:ascii="TH SarabunPSK" w:hAnsi="TH SarabunPSK" w:cs="TH SarabunPSK" w:hint="cs"/>
+                <w:rFonts w:ascii="TH SarabunPSK" w:hAnsi="TH SarabunPSK" w:cs="TH SarabunPSK"/>
                 <w:b/>
                 <w:bCs/>
                 <w:sz w:val="32"/>
@@ -845,7 +945,7 @@
               <w:pStyle w:val="Default"/>
               <w:jc w:val="center"/>
               <w:rPr>
-                <w:rFonts w:ascii="TH SarabunPSK" w:hAnsi="TH SarabunPSK" w:cs="TH SarabunPSK" w:hint="cs"/>
+                <w:rFonts w:ascii="TH SarabunPSK" w:hAnsi="TH SarabunPSK" w:cs="TH SarabunPSK"/>
                 <w:sz w:val="32"/>
                 <w:szCs w:val="32"/>
               </w:rPr>
@@ -881,7 +981,7 @@
             <w:pPr>
               <w:jc w:val="center"/>
               <w:rPr>
-                <w:rFonts w:ascii="TH SarabunPSK" w:hAnsi="TH SarabunPSK" w:cs="TH SarabunPSK" w:hint="cs"/>
+                <w:rFonts w:ascii="TH SarabunPSK" w:hAnsi="TH SarabunPSK" w:cs="TH SarabunPSK"/>
                 <w:sz w:val="32"/>
                 <w:szCs w:val="32"/>
               </w:rPr>
@@ -896,7 +996,7 @@
             <w:pPr>
               <w:jc w:val="center"/>
               <w:rPr>
-                <w:rFonts w:ascii="TH SarabunPSK" w:hAnsi="TH SarabunPSK" w:cs="TH SarabunPSK" w:hint="cs"/>
+                <w:rFonts w:ascii="TH SarabunPSK" w:hAnsi="TH SarabunPSK" w:cs="TH SarabunPSK"/>
                 <w:sz w:val="32"/>
                 <w:szCs w:val="32"/>
               </w:rPr>
@@ -919,7 +1019,7 @@
             <w:pPr>
               <w:jc w:val="center"/>
               <w:rPr>
-                <w:rFonts w:ascii="TH SarabunPSK" w:hAnsi="TH SarabunPSK" w:cs="TH SarabunPSK" w:hint="cs"/>
+                <w:rFonts w:ascii="TH SarabunPSK" w:hAnsi="TH SarabunPSK" w:cs="TH SarabunPSK"/>
                 <w:b/>
                 <w:bCs/>
                 <w:sz w:val="32"/>
@@ -947,7 +1047,7 @@
             <w:pPr>
               <w:jc w:val="center"/>
               <w:rPr>
-                <w:rFonts w:ascii="TH SarabunPSK" w:hAnsi="TH SarabunPSK" w:cs="TH SarabunPSK" w:hint="cs"/>
+                <w:rFonts w:ascii="TH SarabunPSK" w:hAnsi="TH SarabunPSK" w:cs="TH SarabunPSK"/>
                 <w:sz w:val="32"/>
                 <w:szCs w:val="32"/>
               </w:rPr>
@@ -970,7 +1070,7 @@
             <w:pPr>
               <w:jc w:val="center"/>
               <w:rPr>
-                <w:rFonts w:ascii="TH SarabunPSK" w:hAnsi="TH SarabunPSK" w:cs="TH SarabunPSK" w:hint="cs"/>
+                <w:rFonts w:ascii="TH SarabunPSK" w:hAnsi="TH SarabunPSK" w:cs="TH SarabunPSK"/>
                 <w:b/>
                 <w:bCs/>
                 <w:sz w:val="32"/>
@@ -1021,7 +1121,7 @@
             <w:pPr>
               <w:jc w:val="center"/>
               <w:rPr>
-                <w:rFonts w:ascii="TH SarabunPSK" w:hAnsi="TH SarabunPSK" w:cs="TH SarabunPSK" w:hint="cs"/>
+                <w:rFonts w:ascii="TH SarabunPSK" w:hAnsi="TH SarabunPSK" w:cs="TH SarabunPSK"/>
                 <w:b/>
                 <w:bCs/>
                 <w:sz w:val="32"/>
@@ -1049,7 +1149,7 @@
             <w:pPr>
               <w:jc w:val="center"/>
               <w:rPr>
-                <w:rFonts w:ascii="TH SarabunPSK" w:hAnsi="TH SarabunPSK" w:cs="TH SarabunPSK" w:hint="cs"/>
+                <w:rFonts w:ascii="TH SarabunPSK" w:hAnsi="TH SarabunPSK" w:cs="TH SarabunPSK"/>
                 <w:b/>
                 <w:bCs/>
                 <w:sz w:val="32"/>
@@ -1082,7 +1182,7 @@
               <w:pStyle w:val="Default"/>
               <w:jc w:val="center"/>
               <w:rPr>
-                <w:rFonts w:ascii="TH SarabunPSK" w:hAnsi="TH SarabunPSK" w:cs="TH SarabunPSK" w:hint="cs"/>
+                <w:rFonts w:ascii="TH SarabunPSK" w:hAnsi="TH SarabunPSK" w:cs="TH SarabunPSK"/>
                 <w:sz w:val="32"/>
                 <w:szCs w:val="32"/>
               </w:rPr>
@@ -1110,7 +1210,7 @@
             <w:pPr>
               <w:jc w:val="center"/>
               <w:rPr>
-                <w:rFonts w:ascii="TH SarabunPSK" w:hAnsi="TH SarabunPSK" w:cs="TH SarabunPSK" w:hint="cs"/>
+                <w:rFonts w:ascii="TH SarabunPSK" w:hAnsi="TH SarabunPSK" w:cs="TH SarabunPSK"/>
                 <w:sz w:val="32"/>
                 <w:szCs w:val="32"/>
               </w:rPr>
@@ -1125,7 +1225,7 @@
             <w:pPr>
               <w:jc w:val="center"/>
               <w:rPr>
-                <w:rFonts w:ascii="TH SarabunPSK" w:hAnsi="TH SarabunPSK" w:cs="TH SarabunPSK" w:hint="cs"/>
+                <w:rFonts w:ascii="TH SarabunPSK" w:hAnsi="TH SarabunPSK" w:cs="TH SarabunPSK"/>
                 <w:sz w:val="32"/>
                 <w:szCs w:val="32"/>
               </w:rPr>
@@ -1148,7 +1248,7 @@
             <w:pPr>
               <w:jc w:val="center"/>
               <w:rPr>
-                <w:rFonts w:ascii="TH SarabunPSK" w:hAnsi="TH SarabunPSK" w:cs="TH SarabunPSK" w:hint="cs"/>
+                <w:rFonts w:ascii="TH SarabunPSK" w:hAnsi="TH SarabunPSK" w:cs="TH SarabunPSK"/>
                 <w:b/>
                 <w:bCs/>
                 <w:sz w:val="32"/>
@@ -1176,7 +1276,7 @@
             <w:pPr>
               <w:jc w:val="center"/>
               <w:rPr>
-                <w:rFonts w:ascii="TH SarabunPSK" w:hAnsi="TH SarabunPSK" w:cs="TH SarabunPSK" w:hint="cs"/>
+                <w:rFonts w:ascii="TH SarabunPSK" w:hAnsi="TH SarabunPSK" w:cs="TH SarabunPSK"/>
                 <w:sz w:val="32"/>
                 <w:szCs w:val="32"/>
               </w:rPr>
@@ -1199,7 +1299,7 @@
             <w:pPr>
               <w:jc w:val="center"/>
               <w:rPr>
-                <w:rFonts w:ascii="TH SarabunPSK" w:hAnsi="TH SarabunPSK" w:cs="TH SarabunPSK" w:hint="cs"/>
+                <w:rFonts w:ascii="TH SarabunPSK" w:hAnsi="TH SarabunPSK" w:cs="TH SarabunPSK"/>
                 <w:b/>
                 <w:bCs/>
                 <w:sz w:val="32"/>
@@ -1227,7 +1327,7 @@
             <w:pPr>
               <w:jc w:val="center"/>
               <w:rPr>
-                <w:rFonts w:ascii="TH SarabunPSK" w:hAnsi="TH SarabunPSK" w:cs="TH SarabunPSK" w:hint="cs"/>
+                <w:rFonts w:ascii="TH SarabunPSK" w:hAnsi="TH SarabunPSK" w:cs="TH SarabunPSK"/>
                 <w:sz w:val="32"/>
                 <w:szCs w:val="32"/>
               </w:rPr>
@@ -1250,7 +1350,7 @@
             <w:pPr>
               <w:jc w:val="center"/>
               <w:rPr>
-                <w:rFonts w:ascii="TH SarabunPSK" w:hAnsi="TH SarabunPSK" w:cs="TH SarabunPSK" w:hint="cs"/>
+                <w:rFonts w:ascii="TH SarabunPSK" w:hAnsi="TH SarabunPSK" w:cs="TH SarabunPSK"/>
                 <w:b/>
                 <w:bCs/>
                 <w:sz w:val="32"/>
@@ -1278,7 +1378,7 @@
             <w:pPr>
               <w:jc w:val="center"/>
               <w:rPr>
-                <w:rFonts w:ascii="TH SarabunPSK" w:hAnsi="TH SarabunPSK" w:cs="TH SarabunPSK" w:hint="cs"/>
+                <w:rFonts w:ascii="TH SarabunPSK" w:hAnsi="TH SarabunPSK" w:cs="TH SarabunPSK"/>
                 <w:b/>
                 <w:bCs/>
                 <w:sz w:val="32"/>
@@ -1311,7 +1411,7 @@
               <w:pStyle w:val="Default"/>
               <w:jc w:val="center"/>
               <w:rPr>
-                <w:rFonts w:ascii="TH SarabunPSK" w:hAnsi="TH SarabunPSK" w:cs="TH SarabunPSK" w:hint="cs"/>
+                <w:rFonts w:ascii="TH SarabunPSK" w:hAnsi="TH SarabunPSK" w:cs="TH SarabunPSK"/>
                 <w:sz w:val="32"/>
                 <w:szCs w:val="32"/>
               </w:rPr>
@@ -1329,7 +1429,7 @@
             <w:pPr>
               <w:jc w:val="center"/>
               <w:rPr>
-                <w:rFonts w:ascii="TH SarabunPSK" w:hAnsi="TH SarabunPSK" w:cs="TH SarabunPSK" w:hint="cs"/>
+                <w:rFonts w:ascii="TH SarabunPSK" w:hAnsi="TH SarabunPSK" w:cs="TH SarabunPSK"/>
                 <w:sz w:val="32"/>
                 <w:szCs w:val="32"/>
               </w:rPr>
@@ -1344,7 +1444,7 @@
             <w:pPr>
               <w:jc w:val="center"/>
               <w:rPr>
-                <w:rFonts w:ascii="TH SarabunPSK" w:hAnsi="TH SarabunPSK" w:cs="TH SarabunPSK" w:hint="cs"/>
+                <w:rFonts w:ascii="TH SarabunPSK" w:hAnsi="TH SarabunPSK" w:cs="TH SarabunPSK"/>
                 <w:sz w:val="32"/>
                 <w:szCs w:val="32"/>
               </w:rPr>
@@ -1367,7 +1467,7 @@
             <w:pPr>
               <w:jc w:val="center"/>
               <w:rPr>
-                <w:rFonts w:ascii="TH SarabunPSK" w:hAnsi="TH SarabunPSK" w:cs="TH SarabunPSK" w:hint="cs"/>
+                <w:rFonts w:ascii="TH SarabunPSK" w:hAnsi="TH SarabunPSK" w:cs="TH SarabunPSK"/>
                 <w:b/>
                 <w:bCs/>
                 <w:sz w:val="32"/>
@@ -1395,7 +1495,7 @@
             <w:pPr>
               <w:jc w:val="center"/>
               <w:rPr>
-                <w:rFonts w:ascii="TH SarabunPSK" w:hAnsi="TH SarabunPSK" w:cs="TH SarabunPSK" w:hint="cs"/>
+                <w:rFonts w:ascii="TH SarabunPSK" w:hAnsi="TH SarabunPSK" w:cs="TH SarabunPSK"/>
                 <w:sz w:val="32"/>
                 <w:szCs w:val="32"/>
               </w:rPr>
@@ -1418,7 +1518,7 @@
             <w:pPr>
               <w:jc w:val="center"/>
               <w:rPr>
-                <w:rFonts w:ascii="TH SarabunPSK" w:hAnsi="TH SarabunPSK" w:cs="TH SarabunPSK" w:hint="cs"/>
+                <w:rFonts w:ascii="TH SarabunPSK" w:hAnsi="TH SarabunPSK" w:cs="TH SarabunPSK"/>
                 <w:b/>
                 <w:bCs/>
                 <w:sz w:val="32"/>
@@ -1446,7 +1546,7 @@
             <w:pPr>
               <w:jc w:val="center"/>
               <w:rPr>
-                <w:rFonts w:ascii="TH SarabunPSK" w:hAnsi="TH SarabunPSK" w:cs="TH SarabunPSK" w:hint="cs"/>
+                <w:rFonts w:ascii="TH SarabunPSK" w:hAnsi="TH SarabunPSK" w:cs="TH SarabunPSK"/>
                 <w:sz w:val="32"/>
                 <w:szCs w:val="32"/>
               </w:rPr>
@@ -1469,7 +1569,7 @@
             <w:pPr>
               <w:jc w:val="center"/>
               <w:rPr>
-                <w:rFonts w:ascii="TH SarabunPSK" w:hAnsi="TH SarabunPSK" w:cs="TH SarabunPSK" w:hint="cs"/>
+                <w:rFonts w:ascii="TH SarabunPSK" w:hAnsi="TH SarabunPSK" w:cs="TH SarabunPSK"/>
                 <w:b/>
                 <w:bCs/>
                 <w:sz w:val="32"/>
@@ -1497,7 +1597,7 @@
             <w:pPr>
               <w:jc w:val="center"/>
               <w:rPr>
-                <w:rFonts w:ascii="TH SarabunPSK" w:hAnsi="TH SarabunPSK" w:cs="TH SarabunPSK" w:hint="cs"/>
+                <w:rFonts w:ascii="TH SarabunPSK" w:hAnsi="TH SarabunPSK" w:cs="TH SarabunPSK"/>
                 <w:b/>
                 <w:bCs/>
                 <w:sz w:val="32"/>
@@ -1529,7 +1629,7 @@
             <w:pPr>
               <w:jc w:val="center"/>
               <w:rPr>
-                <w:rFonts w:ascii="TH SarabunPSK" w:hAnsi="TH SarabunPSK" w:cs="TH SarabunPSK" w:hint="cs"/>
+                <w:rFonts w:ascii="TH SarabunPSK" w:hAnsi="TH SarabunPSK" w:cs="TH SarabunPSK"/>
                 <w:sz w:val="32"/>
                 <w:szCs w:val="32"/>
               </w:rPr>
@@ -1548,7 +1648,7 @@
               </w:tabs>
               <w:jc w:val="center"/>
               <w:rPr>
-                <w:rFonts w:ascii="TH SarabunPSK" w:hAnsi="TH SarabunPSK" w:cs="TH SarabunPSK" w:hint="cs"/>
+                <w:rFonts w:ascii="TH SarabunPSK" w:hAnsi="TH SarabunPSK" w:cs="TH SarabunPSK"/>
                 <w:b/>
                 <w:bCs/>
                 <w:sz w:val="32"/>
@@ -1575,7 +1675,7 @@
             <w:pPr>
               <w:jc w:val="center"/>
               <w:rPr>
-                <w:rFonts w:ascii="TH SarabunPSK" w:hAnsi="TH SarabunPSK" w:cs="TH SarabunPSK" w:hint="cs"/>
+                <w:rFonts w:ascii="TH SarabunPSK" w:hAnsi="TH SarabunPSK" w:cs="TH SarabunPSK"/>
                 <w:b/>
                 <w:bCs/>
                 <w:sz w:val="32"/>
@@ -1609,25 +1709,7 @@
     <w:p>
       <w:pPr>
         <w:rPr>
-          <w:rFonts w:ascii="TH SarabunPSK" w:hAnsi="TH SarabunPSK" w:cs="TH SarabunPSK"/>
-          <w:sz w:val="32"/>
-          <w:szCs w:val="32"/>
-        </w:rPr>
-      </w:pPr>
-    </w:p>
-    <w:p>
-      <w:pPr>
-        <w:rPr>
-          <w:rFonts w:ascii="TH SarabunPSK" w:hAnsi="TH SarabunPSK" w:cs="TH SarabunPSK"/>
-          <w:sz w:val="32"/>
-          <w:szCs w:val="32"/>
-        </w:rPr>
-      </w:pPr>
-    </w:p>
-    <w:p>
-      <w:pPr>
-        <w:rPr>
-          <w:rFonts w:ascii="TH SarabunPSK" w:hAnsi="TH SarabunPSK" w:cs="TH SarabunPSK"/>
+          <w:rFonts w:ascii="TH SarabunPSK" w:hAnsi="TH SarabunPSK" w:cs="TH SarabunPSK" w:hint="cs"/>
           <w:sz w:val="32"/>
           <w:szCs w:val="32"/>
         </w:rPr>
@@ -1663,7 +1745,7 @@
                     <pic:cNvPicPr/>
                   </pic:nvPicPr>
                   <pic:blipFill>
-                    <a:blip r:embed="rId6"/>
+                    <a:blip r:embed="rId9"/>
                     <a:stretch>
                       <a:fillRect/>
                     </a:stretch>
@@ -1688,7 +1770,7 @@
       <w:pPr>
         <w:jc w:val="center"/>
         <w:rPr>
-          <w:rFonts w:ascii="TH SarabunPSK" w:hAnsi="TH SarabunPSK" w:cs="TH SarabunPSK" w:hint="cs"/>
+          <w:rFonts w:ascii="TH SarabunPSK" w:hAnsi="TH SarabunPSK" w:cs="TH SarabunPSK"/>
           <w:sz w:val="32"/>
           <w:szCs w:val="32"/>
         </w:rPr>
@@ -1745,7 +1827,7 @@
               <w:pStyle w:val="Default"/>
               <w:jc w:val="center"/>
               <w:rPr>
-                <w:rFonts w:ascii="TH SarabunPSK" w:hAnsi="TH SarabunPSK" w:cs="TH SarabunPSK" w:hint="cs"/>
+                <w:rFonts w:ascii="TH SarabunPSK" w:hAnsi="TH SarabunPSK" w:cs="TH SarabunPSK"/>
                 <w:sz w:val="32"/>
                 <w:szCs w:val="32"/>
               </w:rPr>
@@ -1783,7 +1865,7 @@
               <w:pStyle w:val="Default"/>
               <w:jc w:val="center"/>
               <w:rPr>
-                <w:rFonts w:ascii="TH SarabunPSK" w:hAnsi="TH SarabunPSK" w:cs="TH SarabunPSK" w:hint="cs"/>
+                <w:rFonts w:ascii="TH SarabunPSK" w:hAnsi="TH SarabunPSK" w:cs="TH SarabunPSK"/>
                 <w:sz w:val="32"/>
                 <w:szCs w:val="32"/>
               </w:rPr>
@@ -1810,7 +1892,7 @@
               <w:pStyle w:val="Default"/>
               <w:jc w:val="center"/>
               <w:rPr>
-                <w:rFonts w:ascii="TH SarabunPSK" w:hAnsi="TH SarabunPSK" w:cs="TH SarabunPSK" w:hint="cs"/>
+                <w:rFonts w:ascii="TH SarabunPSK" w:hAnsi="TH SarabunPSK" w:cs="TH SarabunPSK"/>
                 <w:sz w:val="32"/>
                 <w:szCs w:val="32"/>
               </w:rPr>
@@ -1837,7 +1919,7 @@
               <w:pStyle w:val="Default"/>
               <w:jc w:val="center"/>
               <w:rPr>
-                <w:rFonts w:ascii="TH SarabunPSK" w:hAnsi="TH SarabunPSK" w:cs="TH SarabunPSK" w:hint="cs"/>
+                <w:rFonts w:ascii="TH SarabunPSK" w:hAnsi="TH SarabunPSK" w:cs="TH SarabunPSK"/>
                 <w:sz w:val="32"/>
                 <w:szCs w:val="32"/>
               </w:rPr>
@@ -1863,7 +1945,7 @@
               <w:pStyle w:val="Default"/>
               <w:jc w:val="center"/>
               <w:rPr>
-                <w:rFonts w:ascii="TH SarabunPSK" w:hAnsi="TH SarabunPSK" w:cs="TH SarabunPSK" w:hint="cs"/>
+                <w:rFonts w:ascii="TH SarabunPSK" w:hAnsi="TH SarabunPSK" w:cs="TH SarabunPSK"/>
                 <w:sz w:val="32"/>
                 <w:szCs w:val="32"/>
               </w:rPr>
@@ -1894,7 +1976,7 @@
               <w:pStyle w:val="Default"/>
               <w:jc w:val="center"/>
               <w:rPr>
-                <w:rFonts w:ascii="TH SarabunPSK" w:hAnsi="TH SarabunPSK" w:cs="TH SarabunPSK" w:hint="cs"/>
+                <w:rFonts w:ascii="TH SarabunPSK" w:hAnsi="TH SarabunPSK" w:cs="TH SarabunPSK"/>
                 <w:sz w:val="32"/>
                 <w:szCs w:val="32"/>
               </w:rPr>
@@ -1912,7 +1994,7 @@
             <w:pPr>
               <w:jc w:val="center"/>
               <w:rPr>
-                <w:rFonts w:ascii="TH SarabunPSK" w:hAnsi="TH SarabunPSK" w:cs="TH SarabunPSK" w:hint="cs"/>
+                <w:rFonts w:ascii="TH SarabunPSK" w:hAnsi="TH SarabunPSK" w:cs="TH SarabunPSK"/>
                 <w:sz w:val="32"/>
                 <w:szCs w:val="32"/>
               </w:rPr>
@@ -1927,7 +2009,7 @@
             <w:pPr>
               <w:jc w:val="center"/>
               <w:rPr>
-                <w:rFonts w:ascii="TH SarabunPSK" w:hAnsi="TH SarabunPSK" w:cs="TH SarabunPSK" w:hint="cs"/>
+                <w:rFonts w:ascii="TH SarabunPSK" w:hAnsi="TH SarabunPSK" w:cs="TH SarabunPSK"/>
                 <w:sz w:val="32"/>
                 <w:szCs w:val="32"/>
               </w:rPr>
@@ -1950,7 +2032,7 @@
             <w:pPr>
               <w:jc w:val="center"/>
               <w:rPr>
-                <w:rFonts w:ascii="TH SarabunPSK" w:hAnsi="TH SarabunPSK" w:cs="TH SarabunPSK" w:hint="cs"/>
+                <w:rFonts w:ascii="TH SarabunPSK" w:hAnsi="TH SarabunPSK" w:cs="TH SarabunPSK"/>
                 <w:b/>
                 <w:bCs/>
                 <w:sz w:val="32"/>
@@ -1978,7 +2060,7 @@
             <w:pPr>
               <w:jc w:val="center"/>
               <w:rPr>
-                <w:rFonts w:ascii="TH SarabunPSK" w:hAnsi="TH SarabunPSK" w:cs="TH SarabunPSK" w:hint="cs"/>
+                <w:rFonts w:ascii="TH SarabunPSK" w:hAnsi="TH SarabunPSK" w:cs="TH SarabunPSK"/>
                 <w:sz w:val="32"/>
                 <w:szCs w:val="32"/>
               </w:rPr>
@@ -2001,7 +2083,7 @@
             <w:pPr>
               <w:jc w:val="center"/>
               <w:rPr>
-                <w:rFonts w:ascii="TH SarabunPSK" w:hAnsi="TH SarabunPSK" w:cs="TH SarabunPSK" w:hint="cs"/>
+                <w:rFonts w:ascii="TH SarabunPSK" w:hAnsi="TH SarabunPSK" w:cs="TH SarabunPSK"/>
                 <w:b/>
                 <w:bCs/>
                 <w:sz w:val="32"/>
@@ -2029,7 +2111,7 @@
             <w:pPr>
               <w:jc w:val="center"/>
               <w:rPr>
-                <w:rFonts w:ascii="TH SarabunPSK" w:hAnsi="TH SarabunPSK" w:cs="TH SarabunPSK" w:hint="cs"/>
+                <w:rFonts w:ascii="TH SarabunPSK" w:hAnsi="TH SarabunPSK" w:cs="TH SarabunPSK"/>
                 <w:sz w:val="32"/>
                 <w:szCs w:val="32"/>
               </w:rPr>
@@ -2052,7 +2134,7 @@
             <w:pPr>
               <w:jc w:val="center"/>
               <w:rPr>
-                <w:rFonts w:ascii="TH SarabunPSK" w:hAnsi="TH SarabunPSK" w:cs="TH SarabunPSK" w:hint="cs"/>
+                <w:rFonts w:ascii="TH SarabunPSK" w:hAnsi="TH SarabunPSK" w:cs="TH SarabunPSK"/>
                 <w:b/>
                 <w:bCs/>
                 <w:sz w:val="32"/>
@@ -2080,7 +2162,7 @@
             <w:pPr>
               <w:jc w:val="center"/>
               <w:rPr>
-                <w:rFonts w:ascii="TH SarabunPSK" w:hAnsi="TH SarabunPSK" w:cs="TH SarabunPSK" w:hint="cs"/>
+                <w:rFonts w:ascii="TH SarabunPSK" w:hAnsi="TH SarabunPSK" w:cs="TH SarabunPSK"/>
                 <w:b/>
                 <w:bCs/>
                 <w:sz w:val="32"/>
@@ -2113,7 +2195,7 @@
               <w:pStyle w:val="Default"/>
               <w:jc w:val="center"/>
               <w:rPr>
-                <w:rFonts w:ascii="TH SarabunPSK" w:hAnsi="TH SarabunPSK" w:cs="TH SarabunPSK" w:hint="cs"/>
+                <w:rFonts w:ascii="TH SarabunPSK" w:hAnsi="TH SarabunPSK" w:cs="TH SarabunPSK"/>
                 <w:sz w:val="32"/>
                 <w:szCs w:val="32"/>
               </w:rPr>
@@ -2131,7 +2213,7 @@
             <w:pPr>
               <w:jc w:val="center"/>
               <w:rPr>
-                <w:rFonts w:ascii="TH SarabunPSK" w:hAnsi="TH SarabunPSK" w:cs="TH SarabunPSK" w:hint="cs"/>
+                <w:rFonts w:ascii="TH SarabunPSK" w:hAnsi="TH SarabunPSK" w:cs="TH SarabunPSK"/>
                 <w:sz w:val="32"/>
                 <w:szCs w:val="32"/>
               </w:rPr>
@@ -2146,7 +2228,7 @@
             <w:pPr>
               <w:jc w:val="center"/>
               <w:rPr>
-                <w:rFonts w:ascii="TH SarabunPSK" w:hAnsi="TH SarabunPSK" w:cs="TH SarabunPSK" w:hint="cs"/>
+                <w:rFonts w:ascii="TH SarabunPSK" w:hAnsi="TH SarabunPSK" w:cs="TH SarabunPSK"/>
                 <w:sz w:val="32"/>
                 <w:szCs w:val="32"/>
               </w:rPr>
@@ -2169,7 +2251,7 @@
             <w:pPr>
               <w:jc w:val="center"/>
               <w:rPr>
-                <w:rFonts w:ascii="TH SarabunPSK" w:hAnsi="TH SarabunPSK" w:cs="TH SarabunPSK" w:hint="cs"/>
+                <w:rFonts w:ascii="TH SarabunPSK" w:hAnsi="TH SarabunPSK" w:cs="TH SarabunPSK"/>
                 <w:b/>
                 <w:bCs/>
                 <w:sz w:val="32"/>
@@ -2197,7 +2279,7 @@
             <w:pPr>
               <w:jc w:val="center"/>
               <w:rPr>
-                <w:rFonts w:ascii="TH SarabunPSK" w:hAnsi="TH SarabunPSK" w:cs="TH SarabunPSK" w:hint="cs"/>
+                <w:rFonts w:ascii="TH SarabunPSK" w:hAnsi="TH SarabunPSK" w:cs="TH SarabunPSK"/>
                 <w:sz w:val="32"/>
                 <w:szCs w:val="32"/>
               </w:rPr>
@@ -2220,7 +2302,7 @@
             <w:pPr>
               <w:jc w:val="center"/>
               <w:rPr>
-                <w:rFonts w:ascii="TH SarabunPSK" w:hAnsi="TH SarabunPSK" w:cs="TH SarabunPSK" w:hint="cs"/>
+                <w:rFonts w:ascii="TH SarabunPSK" w:hAnsi="TH SarabunPSK" w:cs="TH SarabunPSK"/>
                 <w:b/>
                 <w:bCs/>
                 <w:sz w:val="32"/>
@@ -2248,7 +2330,7 @@
             <w:pPr>
               <w:jc w:val="center"/>
               <w:rPr>
-                <w:rFonts w:ascii="TH SarabunPSK" w:hAnsi="TH SarabunPSK" w:cs="TH SarabunPSK" w:hint="cs"/>
+                <w:rFonts w:ascii="TH SarabunPSK" w:hAnsi="TH SarabunPSK" w:cs="TH SarabunPSK"/>
                 <w:sz w:val="32"/>
                 <w:szCs w:val="32"/>
               </w:rPr>
@@ -2271,7 +2353,7 @@
             <w:pPr>
               <w:jc w:val="center"/>
               <w:rPr>
-                <w:rFonts w:ascii="TH SarabunPSK" w:hAnsi="TH SarabunPSK" w:cs="TH SarabunPSK" w:hint="cs"/>
+                <w:rFonts w:ascii="TH SarabunPSK" w:hAnsi="TH SarabunPSK" w:cs="TH SarabunPSK"/>
                 <w:b/>
                 <w:bCs/>
                 <w:sz w:val="32"/>
@@ -2299,7 +2381,7 @@
             <w:pPr>
               <w:jc w:val="center"/>
               <w:rPr>
-                <w:rFonts w:ascii="TH SarabunPSK" w:hAnsi="TH SarabunPSK" w:cs="TH SarabunPSK" w:hint="cs"/>
+                <w:rFonts w:ascii="TH SarabunPSK" w:hAnsi="TH SarabunPSK" w:cs="TH SarabunPSK"/>
                 <w:b/>
                 <w:bCs/>
                 <w:sz w:val="32"/>
@@ -2332,7 +2414,7 @@
               <w:pStyle w:val="Default"/>
               <w:jc w:val="center"/>
               <w:rPr>
-                <w:rFonts w:ascii="TH SarabunPSK" w:hAnsi="TH SarabunPSK" w:cs="TH SarabunPSK" w:hint="cs"/>
+                <w:rFonts w:ascii="TH SarabunPSK" w:hAnsi="TH SarabunPSK" w:cs="TH SarabunPSK"/>
                 <w:sz w:val="32"/>
                 <w:szCs w:val="32"/>
               </w:rPr>
@@ -2368,7 +2450,7 @@
             <w:pPr>
               <w:jc w:val="center"/>
               <w:rPr>
-                <w:rFonts w:ascii="TH SarabunPSK" w:hAnsi="TH SarabunPSK" w:cs="TH SarabunPSK" w:hint="cs"/>
+                <w:rFonts w:ascii="TH SarabunPSK" w:hAnsi="TH SarabunPSK" w:cs="TH SarabunPSK"/>
                 <w:sz w:val="32"/>
                 <w:szCs w:val="32"/>
               </w:rPr>
@@ -2383,7 +2465,7 @@
             <w:pPr>
               <w:jc w:val="center"/>
               <w:rPr>
-                <w:rFonts w:ascii="TH SarabunPSK" w:hAnsi="TH SarabunPSK" w:cs="TH SarabunPSK" w:hint="cs"/>
+                <w:rFonts w:ascii="TH SarabunPSK" w:hAnsi="TH SarabunPSK" w:cs="TH SarabunPSK"/>
                 <w:sz w:val="32"/>
                 <w:szCs w:val="32"/>
               </w:rPr>
@@ -2406,7 +2488,7 @@
             <w:pPr>
               <w:jc w:val="center"/>
               <w:rPr>
-                <w:rFonts w:ascii="TH SarabunPSK" w:hAnsi="TH SarabunPSK" w:cs="TH SarabunPSK" w:hint="cs"/>
+                <w:rFonts w:ascii="TH SarabunPSK" w:hAnsi="TH SarabunPSK" w:cs="TH SarabunPSK"/>
                 <w:b/>
                 <w:bCs/>
                 <w:sz w:val="32"/>
@@ -2434,7 +2516,7 @@
             <w:pPr>
               <w:jc w:val="center"/>
               <w:rPr>
-                <w:rFonts w:ascii="TH SarabunPSK" w:hAnsi="TH SarabunPSK" w:cs="TH SarabunPSK" w:hint="cs"/>
+                <w:rFonts w:ascii="TH SarabunPSK" w:hAnsi="TH SarabunPSK" w:cs="TH SarabunPSK"/>
                 <w:sz w:val="32"/>
                 <w:szCs w:val="32"/>
               </w:rPr>
@@ -2457,7 +2539,7 @@
             <w:pPr>
               <w:jc w:val="center"/>
               <w:rPr>
-                <w:rFonts w:ascii="TH SarabunPSK" w:hAnsi="TH SarabunPSK" w:cs="TH SarabunPSK" w:hint="cs"/>
+                <w:rFonts w:ascii="TH SarabunPSK" w:hAnsi="TH SarabunPSK" w:cs="TH SarabunPSK"/>
                 <w:b/>
                 <w:bCs/>
                 <w:sz w:val="32"/>
@@ -2485,7 +2567,7 @@
             <w:pPr>
               <w:jc w:val="center"/>
               <w:rPr>
-                <w:rFonts w:ascii="TH SarabunPSK" w:hAnsi="TH SarabunPSK" w:cs="TH SarabunPSK" w:hint="cs"/>
+                <w:rFonts w:ascii="TH SarabunPSK" w:hAnsi="TH SarabunPSK" w:cs="TH SarabunPSK"/>
                 <w:sz w:val="32"/>
                 <w:szCs w:val="32"/>
               </w:rPr>
@@ -2508,7 +2590,7 @@
             <w:pPr>
               <w:jc w:val="center"/>
               <w:rPr>
-                <w:rFonts w:ascii="TH SarabunPSK" w:hAnsi="TH SarabunPSK" w:cs="TH SarabunPSK" w:hint="cs"/>
+                <w:rFonts w:ascii="TH SarabunPSK" w:hAnsi="TH SarabunPSK" w:cs="TH SarabunPSK"/>
                 <w:b/>
                 <w:bCs/>
                 <w:sz w:val="32"/>
@@ -2536,7 +2618,7 @@
             <w:pPr>
               <w:jc w:val="center"/>
               <w:rPr>
-                <w:rFonts w:ascii="TH SarabunPSK" w:hAnsi="TH SarabunPSK" w:cs="TH SarabunPSK" w:hint="cs"/>
+                <w:rFonts w:ascii="TH SarabunPSK" w:hAnsi="TH SarabunPSK" w:cs="TH SarabunPSK"/>
                 <w:b/>
                 <w:bCs/>
                 <w:sz w:val="32"/>
@@ -2569,7 +2651,7 @@
               <w:pStyle w:val="Default"/>
               <w:jc w:val="center"/>
               <w:rPr>
-                <w:rFonts w:ascii="TH SarabunPSK" w:hAnsi="TH SarabunPSK" w:cs="TH SarabunPSK" w:hint="cs"/>
+                <w:rFonts w:ascii="TH SarabunPSK" w:hAnsi="TH SarabunPSK" w:cs="TH SarabunPSK"/>
                 <w:sz w:val="32"/>
                 <w:szCs w:val="32"/>
               </w:rPr>
@@ -2597,7 +2679,7 @@
             <w:pPr>
               <w:jc w:val="center"/>
               <w:rPr>
-                <w:rFonts w:ascii="TH SarabunPSK" w:hAnsi="TH SarabunPSK" w:cs="TH SarabunPSK" w:hint="cs"/>
+                <w:rFonts w:ascii="TH SarabunPSK" w:hAnsi="TH SarabunPSK" w:cs="TH SarabunPSK"/>
                 <w:sz w:val="32"/>
                 <w:szCs w:val="32"/>
               </w:rPr>
@@ -2612,7 +2694,7 @@
             <w:pPr>
               <w:jc w:val="center"/>
               <w:rPr>
-                <w:rFonts w:ascii="TH SarabunPSK" w:hAnsi="TH SarabunPSK" w:cs="TH SarabunPSK" w:hint="cs"/>
+                <w:rFonts w:ascii="TH SarabunPSK" w:hAnsi="TH SarabunPSK" w:cs="TH SarabunPSK"/>
                 <w:sz w:val="32"/>
                 <w:szCs w:val="32"/>
               </w:rPr>
@@ -2635,7 +2717,7 @@
             <w:pPr>
               <w:jc w:val="center"/>
               <w:rPr>
-                <w:rFonts w:ascii="TH SarabunPSK" w:hAnsi="TH SarabunPSK" w:cs="TH SarabunPSK" w:hint="cs"/>
+                <w:rFonts w:ascii="TH SarabunPSK" w:hAnsi="TH SarabunPSK" w:cs="TH SarabunPSK"/>
                 <w:b/>
                 <w:bCs/>
                 <w:sz w:val="32"/>
@@ -2663,7 +2745,7 @@
             <w:pPr>
               <w:jc w:val="center"/>
               <w:rPr>
-                <w:rFonts w:ascii="TH SarabunPSK" w:hAnsi="TH SarabunPSK" w:cs="TH SarabunPSK" w:hint="cs"/>
+                <w:rFonts w:ascii="TH SarabunPSK" w:hAnsi="TH SarabunPSK" w:cs="TH SarabunPSK"/>
                 <w:sz w:val="32"/>
                 <w:szCs w:val="32"/>
               </w:rPr>
@@ -2686,7 +2768,7 @@
             <w:pPr>
               <w:jc w:val="center"/>
               <w:rPr>
-                <w:rFonts w:ascii="TH SarabunPSK" w:hAnsi="TH SarabunPSK" w:cs="TH SarabunPSK" w:hint="cs"/>
+                <w:rFonts w:ascii="TH SarabunPSK" w:hAnsi="TH SarabunPSK" w:cs="TH SarabunPSK"/>
                 <w:b/>
                 <w:bCs/>
                 <w:sz w:val="32"/>
@@ -2714,7 +2796,7 @@
             <w:pPr>
               <w:jc w:val="center"/>
               <w:rPr>
-                <w:rFonts w:ascii="TH SarabunPSK" w:hAnsi="TH SarabunPSK" w:cs="TH SarabunPSK" w:hint="cs"/>
+                <w:rFonts w:ascii="TH SarabunPSK" w:hAnsi="TH SarabunPSK" w:cs="TH SarabunPSK"/>
                 <w:sz w:val="32"/>
                 <w:szCs w:val="32"/>
               </w:rPr>
@@ -2737,7 +2819,7 @@
             <w:pPr>
               <w:jc w:val="center"/>
               <w:rPr>
-                <w:rFonts w:ascii="TH SarabunPSK" w:hAnsi="TH SarabunPSK" w:cs="TH SarabunPSK" w:hint="cs"/>
+                <w:rFonts w:ascii="TH SarabunPSK" w:hAnsi="TH SarabunPSK" w:cs="TH SarabunPSK"/>
                 <w:b/>
                 <w:bCs/>
                 <w:sz w:val="32"/>
@@ -2765,7 +2847,7 @@
             <w:pPr>
               <w:jc w:val="center"/>
               <w:rPr>
-                <w:rFonts w:ascii="TH SarabunPSK" w:hAnsi="TH SarabunPSK" w:cs="TH SarabunPSK" w:hint="cs"/>
+                <w:rFonts w:ascii="TH SarabunPSK" w:hAnsi="TH SarabunPSK" w:cs="TH SarabunPSK"/>
                 <w:b/>
                 <w:bCs/>
                 <w:sz w:val="32"/>
@@ -2798,7 +2880,7 @@
               <w:pStyle w:val="Default"/>
               <w:jc w:val="center"/>
               <w:rPr>
-                <w:rFonts w:ascii="TH SarabunPSK" w:hAnsi="TH SarabunPSK" w:cs="TH SarabunPSK" w:hint="cs"/>
+                <w:rFonts w:ascii="TH SarabunPSK" w:hAnsi="TH SarabunPSK" w:cs="TH SarabunPSK"/>
                 <w:sz w:val="32"/>
                 <w:szCs w:val="32"/>
               </w:rPr>
@@ -2816,7 +2898,7 @@
             <w:pPr>
               <w:jc w:val="center"/>
               <w:rPr>
-                <w:rFonts w:ascii="TH SarabunPSK" w:hAnsi="TH SarabunPSK" w:cs="TH SarabunPSK" w:hint="cs"/>
+                <w:rFonts w:ascii="TH SarabunPSK" w:hAnsi="TH SarabunPSK" w:cs="TH SarabunPSK"/>
                 <w:sz w:val="32"/>
                 <w:szCs w:val="32"/>
               </w:rPr>
@@ -2831,7 +2913,7 @@
             <w:pPr>
               <w:jc w:val="center"/>
               <w:rPr>
-                <w:rFonts w:ascii="TH SarabunPSK" w:hAnsi="TH SarabunPSK" w:cs="TH SarabunPSK" w:hint="cs"/>
+                <w:rFonts w:ascii="TH SarabunPSK" w:hAnsi="TH SarabunPSK" w:cs="TH SarabunPSK"/>
                 <w:sz w:val="32"/>
                 <w:szCs w:val="32"/>
               </w:rPr>
@@ -2854,7 +2936,7 @@
             <w:pPr>
               <w:jc w:val="center"/>
               <w:rPr>
-                <w:rFonts w:ascii="TH SarabunPSK" w:hAnsi="TH SarabunPSK" w:cs="TH SarabunPSK" w:hint="cs"/>
+                <w:rFonts w:ascii="TH SarabunPSK" w:hAnsi="TH SarabunPSK" w:cs="TH SarabunPSK"/>
                 <w:b/>
                 <w:bCs/>
                 <w:sz w:val="32"/>
@@ -2882,7 +2964,7 @@
             <w:pPr>
               <w:jc w:val="center"/>
               <w:rPr>
-                <w:rFonts w:ascii="TH SarabunPSK" w:hAnsi="TH SarabunPSK" w:cs="TH SarabunPSK" w:hint="cs"/>
+                <w:rFonts w:ascii="TH SarabunPSK" w:hAnsi="TH SarabunPSK" w:cs="TH SarabunPSK"/>
                 <w:sz w:val="32"/>
                 <w:szCs w:val="32"/>
               </w:rPr>
@@ -2905,7 +2987,7 @@
             <w:pPr>
               <w:jc w:val="center"/>
               <w:rPr>
-                <w:rFonts w:ascii="TH SarabunPSK" w:hAnsi="TH SarabunPSK" w:cs="TH SarabunPSK" w:hint="cs"/>
+                <w:rFonts w:ascii="TH SarabunPSK" w:hAnsi="TH SarabunPSK" w:cs="TH SarabunPSK"/>
                 <w:b/>
                 <w:bCs/>
                 <w:sz w:val="32"/>
@@ -2933,7 +3015,7 @@
             <w:pPr>
               <w:jc w:val="center"/>
               <w:rPr>
-                <w:rFonts w:ascii="TH SarabunPSK" w:hAnsi="TH SarabunPSK" w:cs="TH SarabunPSK" w:hint="cs"/>
+                <w:rFonts w:ascii="TH SarabunPSK" w:hAnsi="TH SarabunPSK" w:cs="TH SarabunPSK"/>
                 <w:sz w:val="32"/>
                 <w:szCs w:val="32"/>
               </w:rPr>
@@ -2956,7 +3038,7 @@
             <w:pPr>
               <w:jc w:val="center"/>
               <w:rPr>
-                <w:rFonts w:ascii="TH SarabunPSK" w:hAnsi="TH SarabunPSK" w:cs="TH SarabunPSK" w:hint="cs"/>
+                <w:rFonts w:ascii="TH SarabunPSK" w:hAnsi="TH SarabunPSK" w:cs="TH SarabunPSK"/>
                 <w:b/>
                 <w:bCs/>
                 <w:sz w:val="32"/>
@@ -2984,7 +3066,7 @@
             <w:pPr>
               <w:jc w:val="center"/>
               <w:rPr>
-                <w:rFonts w:ascii="TH SarabunPSK" w:hAnsi="TH SarabunPSK" w:cs="TH SarabunPSK" w:hint="cs"/>
+                <w:rFonts w:ascii="TH SarabunPSK" w:hAnsi="TH SarabunPSK" w:cs="TH SarabunPSK"/>
                 <w:b/>
                 <w:bCs/>
                 <w:sz w:val="32"/>
@@ -3016,7 +3098,7 @@
             <w:pPr>
               <w:jc w:val="center"/>
               <w:rPr>
-                <w:rFonts w:ascii="TH SarabunPSK" w:hAnsi="TH SarabunPSK" w:cs="TH SarabunPSK" w:hint="cs"/>
+                <w:rFonts w:ascii="TH SarabunPSK" w:hAnsi="TH SarabunPSK" w:cs="TH SarabunPSK"/>
                 <w:sz w:val="32"/>
                 <w:szCs w:val="32"/>
               </w:rPr>
@@ -3035,7 +3117,7 @@
               </w:tabs>
               <w:jc w:val="center"/>
               <w:rPr>
-                <w:rFonts w:ascii="TH SarabunPSK" w:hAnsi="TH SarabunPSK" w:cs="TH SarabunPSK" w:hint="cs"/>
+                <w:rFonts w:ascii="TH SarabunPSK" w:hAnsi="TH SarabunPSK" w:cs="TH SarabunPSK"/>
                 <w:b/>
                 <w:bCs/>
                 <w:sz w:val="32"/>
@@ -3062,7 +3144,7 @@
             <w:pPr>
               <w:jc w:val="center"/>
               <w:rPr>
-                <w:rFonts w:ascii="TH SarabunPSK" w:hAnsi="TH SarabunPSK" w:cs="TH SarabunPSK" w:hint="cs"/>
+                <w:rFonts w:ascii="TH SarabunPSK" w:hAnsi="TH SarabunPSK" w:cs="TH SarabunPSK"/>
                 <w:b/>
                 <w:bCs/>
                 <w:sz w:val="32"/>
@@ -3173,7 +3255,7 @@
                     <pic:cNvPicPr/>
                   </pic:nvPicPr>
                   <pic:blipFill>
-                    <a:blip r:embed="rId7"/>
+                    <a:blip r:embed="rId10"/>
                     <a:stretch>
                       <a:fillRect/>
                     </a:stretch>
@@ -3198,7 +3280,7 @@
       <w:pPr>
         <w:jc w:val="center"/>
         <w:rPr>
-          <w:rFonts w:ascii="TH SarabunPSK" w:hAnsi="TH SarabunPSK" w:cs="TH SarabunPSK" w:hint="cs"/>
+          <w:rFonts w:ascii="TH SarabunPSK" w:hAnsi="TH SarabunPSK" w:cs="TH SarabunPSK"/>
           <w:sz w:val="32"/>
           <w:szCs w:val="32"/>
         </w:rPr>
@@ -3255,7 +3337,7 @@
               <w:pStyle w:val="Default"/>
               <w:jc w:val="center"/>
               <w:rPr>
-                <w:rFonts w:ascii="TH SarabunPSK" w:hAnsi="TH SarabunPSK" w:cs="TH SarabunPSK" w:hint="cs"/>
+                <w:rFonts w:ascii="TH SarabunPSK" w:hAnsi="TH SarabunPSK" w:cs="TH SarabunPSK"/>
                 <w:sz w:val="32"/>
                 <w:szCs w:val="32"/>
               </w:rPr>
@@ -3293,7 +3375,7 @@
               <w:pStyle w:val="Default"/>
               <w:jc w:val="center"/>
               <w:rPr>
-                <w:rFonts w:ascii="TH SarabunPSK" w:hAnsi="TH SarabunPSK" w:cs="TH SarabunPSK" w:hint="cs"/>
+                <w:rFonts w:ascii="TH SarabunPSK" w:hAnsi="TH SarabunPSK" w:cs="TH SarabunPSK"/>
                 <w:sz w:val="32"/>
                 <w:szCs w:val="32"/>
               </w:rPr>
@@ -3320,7 +3402,7 @@
               <w:pStyle w:val="Default"/>
               <w:jc w:val="center"/>
               <w:rPr>
-                <w:rFonts w:ascii="TH SarabunPSK" w:hAnsi="TH SarabunPSK" w:cs="TH SarabunPSK" w:hint="cs"/>
+                <w:rFonts w:ascii="TH SarabunPSK" w:hAnsi="TH SarabunPSK" w:cs="TH SarabunPSK"/>
                 <w:sz w:val="32"/>
                 <w:szCs w:val="32"/>
               </w:rPr>
@@ -3347,7 +3429,7 @@
               <w:pStyle w:val="Default"/>
               <w:jc w:val="center"/>
               <w:rPr>
-                <w:rFonts w:ascii="TH SarabunPSK" w:hAnsi="TH SarabunPSK" w:cs="TH SarabunPSK" w:hint="cs"/>
+                <w:rFonts w:ascii="TH SarabunPSK" w:hAnsi="TH SarabunPSK" w:cs="TH SarabunPSK"/>
                 <w:sz w:val="32"/>
                 <w:szCs w:val="32"/>
               </w:rPr>
@@ -3373,7 +3455,7 @@
               <w:pStyle w:val="Default"/>
               <w:jc w:val="center"/>
               <w:rPr>
-                <w:rFonts w:ascii="TH SarabunPSK" w:hAnsi="TH SarabunPSK" w:cs="TH SarabunPSK" w:hint="cs"/>
+                <w:rFonts w:ascii="TH SarabunPSK" w:hAnsi="TH SarabunPSK" w:cs="TH SarabunPSK"/>
                 <w:sz w:val="32"/>
                 <w:szCs w:val="32"/>
               </w:rPr>
@@ -3404,7 +3486,7 @@
               <w:pStyle w:val="Default"/>
               <w:jc w:val="center"/>
               <w:rPr>
-                <w:rFonts w:ascii="TH SarabunPSK" w:hAnsi="TH SarabunPSK" w:cs="TH SarabunPSK" w:hint="cs"/>
+                <w:rFonts w:ascii="TH SarabunPSK" w:hAnsi="TH SarabunPSK" w:cs="TH SarabunPSK"/>
                 <w:sz w:val="32"/>
                 <w:szCs w:val="32"/>
               </w:rPr>
@@ -3422,7 +3504,7 @@
             <w:pPr>
               <w:jc w:val="center"/>
               <w:rPr>
-                <w:rFonts w:ascii="TH SarabunPSK" w:hAnsi="TH SarabunPSK" w:cs="TH SarabunPSK" w:hint="cs"/>
+                <w:rFonts w:ascii="TH SarabunPSK" w:hAnsi="TH SarabunPSK" w:cs="TH SarabunPSK"/>
                 <w:sz w:val="32"/>
                 <w:szCs w:val="32"/>
               </w:rPr>
@@ -3437,7 +3519,7 @@
             <w:pPr>
               <w:jc w:val="center"/>
               <w:rPr>
-                <w:rFonts w:ascii="TH SarabunPSK" w:hAnsi="TH SarabunPSK" w:cs="TH SarabunPSK" w:hint="cs"/>
+                <w:rFonts w:ascii="TH SarabunPSK" w:hAnsi="TH SarabunPSK" w:cs="TH SarabunPSK"/>
                 <w:sz w:val="32"/>
                 <w:szCs w:val="32"/>
               </w:rPr>
@@ -3460,7 +3542,7 @@
             <w:pPr>
               <w:jc w:val="center"/>
               <w:rPr>
-                <w:rFonts w:ascii="TH SarabunPSK" w:hAnsi="TH SarabunPSK" w:cs="TH SarabunPSK" w:hint="cs"/>
+                <w:rFonts w:ascii="TH SarabunPSK" w:hAnsi="TH SarabunPSK" w:cs="TH SarabunPSK"/>
                 <w:b/>
                 <w:bCs/>
                 <w:sz w:val="32"/>
@@ -3488,7 +3570,7 @@
             <w:pPr>
               <w:jc w:val="center"/>
               <w:rPr>
-                <w:rFonts w:ascii="TH SarabunPSK" w:hAnsi="TH SarabunPSK" w:cs="TH SarabunPSK" w:hint="cs"/>
+                <w:rFonts w:ascii="TH SarabunPSK" w:hAnsi="TH SarabunPSK" w:cs="TH SarabunPSK"/>
                 <w:sz w:val="32"/>
                 <w:szCs w:val="32"/>
               </w:rPr>
@@ -3511,7 +3593,7 @@
             <w:pPr>
               <w:jc w:val="center"/>
               <w:rPr>
-                <w:rFonts w:ascii="TH SarabunPSK" w:hAnsi="TH SarabunPSK" w:cs="TH SarabunPSK" w:hint="cs"/>
+                <w:rFonts w:ascii="TH SarabunPSK" w:hAnsi="TH SarabunPSK" w:cs="TH SarabunPSK"/>
                 <w:b/>
                 <w:bCs/>
                 <w:sz w:val="32"/>
@@ -3539,7 +3621,7 @@
             <w:pPr>
               <w:jc w:val="center"/>
               <w:rPr>
-                <w:rFonts w:ascii="TH SarabunPSK" w:hAnsi="TH SarabunPSK" w:cs="TH SarabunPSK" w:hint="cs"/>
+                <w:rFonts w:ascii="TH SarabunPSK" w:hAnsi="TH SarabunPSK" w:cs="TH SarabunPSK"/>
                 <w:sz w:val="32"/>
                 <w:szCs w:val="32"/>
               </w:rPr>
@@ -3562,7 +3644,7 @@
             <w:pPr>
               <w:jc w:val="center"/>
               <w:rPr>
-                <w:rFonts w:ascii="TH SarabunPSK" w:hAnsi="TH SarabunPSK" w:cs="TH SarabunPSK" w:hint="cs"/>
+                <w:rFonts w:ascii="TH SarabunPSK" w:hAnsi="TH SarabunPSK" w:cs="TH SarabunPSK"/>
                 <w:b/>
                 <w:bCs/>
                 <w:sz w:val="32"/>
@@ -3590,7 +3672,7 @@
             <w:pPr>
               <w:jc w:val="center"/>
               <w:rPr>
-                <w:rFonts w:ascii="TH SarabunPSK" w:hAnsi="TH SarabunPSK" w:cs="TH SarabunPSK" w:hint="cs"/>
+                <w:rFonts w:ascii="TH SarabunPSK" w:hAnsi="TH SarabunPSK" w:cs="TH SarabunPSK"/>
                 <w:b/>
                 <w:bCs/>
                 <w:sz w:val="32"/>
@@ -3623,7 +3705,7 @@
               <w:pStyle w:val="Default"/>
               <w:jc w:val="center"/>
               <w:rPr>
-                <w:rFonts w:ascii="TH SarabunPSK" w:hAnsi="TH SarabunPSK" w:cs="TH SarabunPSK" w:hint="cs"/>
+                <w:rFonts w:ascii="TH SarabunPSK" w:hAnsi="TH SarabunPSK" w:cs="TH SarabunPSK"/>
                 <w:sz w:val="32"/>
                 <w:szCs w:val="32"/>
               </w:rPr>
@@ -3641,7 +3723,7 @@
             <w:pPr>
               <w:jc w:val="center"/>
               <w:rPr>
-                <w:rFonts w:ascii="TH SarabunPSK" w:hAnsi="TH SarabunPSK" w:cs="TH SarabunPSK" w:hint="cs"/>
+                <w:rFonts w:ascii="TH SarabunPSK" w:hAnsi="TH SarabunPSK" w:cs="TH SarabunPSK"/>
                 <w:sz w:val="32"/>
                 <w:szCs w:val="32"/>
               </w:rPr>
@@ -3656,7 +3738,7 @@
             <w:pPr>
               <w:jc w:val="center"/>
               <w:rPr>
-                <w:rFonts w:ascii="TH SarabunPSK" w:hAnsi="TH SarabunPSK" w:cs="TH SarabunPSK" w:hint="cs"/>
+                <w:rFonts w:ascii="TH SarabunPSK" w:hAnsi="TH SarabunPSK" w:cs="TH SarabunPSK"/>
                 <w:sz w:val="32"/>
                 <w:szCs w:val="32"/>
               </w:rPr>
@@ -3679,7 +3761,7 @@
             <w:pPr>
               <w:jc w:val="center"/>
               <w:rPr>
-                <w:rFonts w:ascii="TH SarabunPSK" w:hAnsi="TH SarabunPSK" w:cs="TH SarabunPSK" w:hint="cs"/>
+                <w:rFonts w:ascii="TH SarabunPSK" w:hAnsi="TH SarabunPSK" w:cs="TH SarabunPSK"/>
                 <w:b/>
                 <w:bCs/>
                 <w:sz w:val="32"/>
@@ -3707,7 +3789,7 @@
             <w:pPr>
               <w:jc w:val="center"/>
               <w:rPr>
-                <w:rFonts w:ascii="TH SarabunPSK" w:hAnsi="TH SarabunPSK" w:cs="TH SarabunPSK" w:hint="cs"/>
+                <w:rFonts w:ascii="TH SarabunPSK" w:hAnsi="TH SarabunPSK" w:cs="TH SarabunPSK"/>
                 <w:sz w:val="32"/>
                 <w:szCs w:val="32"/>
               </w:rPr>
@@ -3730,7 +3812,7 @@
             <w:pPr>
               <w:jc w:val="center"/>
               <w:rPr>
-                <w:rFonts w:ascii="TH SarabunPSK" w:hAnsi="TH SarabunPSK" w:cs="TH SarabunPSK" w:hint="cs"/>
+                <w:rFonts w:ascii="TH SarabunPSK" w:hAnsi="TH SarabunPSK" w:cs="TH SarabunPSK"/>
                 <w:b/>
                 <w:bCs/>
                 <w:sz w:val="32"/>
@@ -3758,7 +3840,7 @@
             <w:pPr>
               <w:jc w:val="center"/>
               <w:rPr>
-                <w:rFonts w:ascii="TH SarabunPSK" w:hAnsi="TH SarabunPSK" w:cs="TH SarabunPSK" w:hint="cs"/>
+                <w:rFonts w:ascii="TH SarabunPSK" w:hAnsi="TH SarabunPSK" w:cs="TH SarabunPSK"/>
                 <w:sz w:val="32"/>
                 <w:szCs w:val="32"/>
               </w:rPr>
@@ -3781,7 +3863,7 @@
             <w:pPr>
               <w:jc w:val="center"/>
               <w:rPr>
-                <w:rFonts w:ascii="TH SarabunPSK" w:hAnsi="TH SarabunPSK" w:cs="TH SarabunPSK" w:hint="cs"/>
+                <w:rFonts w:ascii="TH SarabunPSK" w:hAnsi="TH SarabunPSK" w:cs="TH SarabunPSK"/>
                 <w:b/>
                 <w:bCs/>
                 <w:sz w:val="32"/>
@@ -3809,7 +3891,7 @@
             <w:pPr>
               <w:jc w:val="center"/>
               <w:rPr>
-                <w:rFonts w:ascii="TH SarabunPSK" w:hAnsi="TH SarabunPSK" w:cs="TH SarabunPSK" w:hint="cs"/>
+                <w:rFonts w:ascii="TH SarabunPSK" w:hAnsi="TH SarabunPSK" w:cs="TH SarabunPSK"/>
                 <w:b/>
                 <w:bCs/>
                 <w:sz w:val="32"/>
@@ -3842,7 +3924,7 @@
               <w:pStyle w:val="Default"/>
               <w:jc w:val="center"/>
               <w:rPr>
-                <w:rFonts w:ascii="TH SarabunPSK" w:hAnsi="TH SarabunPSK" w:cs="TH SarabunPSK" w:hint="cs"/>
+                <w:rFonts w:ascii="TH SarabunPSK" w:hAnsi="TH SarabunPSK" w:cs="TH SarabunPSK"/>
                 <w:sz w:val="32"/>
                 <w:szCs w:val="32"/>
               </w:rPr>
@@ -3878,7 +3960,7 @@
             <w:pPr>
               <w:jc w:val="center"/>
               <w:rPr>
-                <w:rFonts w:ascii="TH SarabunPSK" w:hAnsi="TH SarabunPSK" w:cs="TH SarabunPSK" w:hint="cs"/>
+                <w:rFonts w:ascii="TH SarabunPSK" w:hAnsi="TH SarabunPSK" w:cs="TH SarabunPSK"/>
                 <w:sz w:val="32"/>
                 <w:szCs w:val="32"/>
               </w:rPr>
@@ -3893,7 +3975,7 @@
             <w:pPr>
               <w:jc w:val="center"/>
               <w:rPr>
-                <w:rFonts w:ascii="TH SarabunPSK" w:hAnsi="TH SarabunPSK" w:cs="TH SarabunPSK" w:hint="cs"/>
+                <w:rFonts w:ascii="TH SarabunPSK" w:hAnsi="TH SarabunPSK" w:cs="TH SarabunPSK"/>
                 <w:sz w:val="32"/>
                 <w:szCs w:val="32"/>
               </w:rPr>
@@ -3916,7 +3998,7 @@
             <w:pPr>
               <w:jc w:val="center"/>
               <w:rPr>
-                <w:rFonts w:ascii="TH SarabunPSK" w:hAnsi="TH SarabunPSK" w:cs="TH SarabunPSK" w:hint="cs"/>
+                <w:rFonts w:ascii="TH SarabunPSK" w:hAnsi="TH SarabunPSK" w:cs="TH SarabunPSK"/>
                 <w:b/>
                 <w:bCs/>
                 <w:sz w:val="32"/>
@@ -3944,7 +4026,7 @@
             <w:pPr>
               <w:jc w:val="center"/>
               <w:rPr>
-                <w:rFonts w:ascii="TH SarabunPSK" w:hAnsi="TH SarabunPSK" w:cs="TH SarabunPSK" w:hint="cs"/>
+                <w:rFonts w:ascii="TH SarabunPSK" w:hAnsi="TH SarabunPSK" w:cs="TH SarabunPSK"/>
                 <w:sz w:val="32"/>
                 <w:szCs w:val="32"/>
               </w:rPr>
@@ -3967,7 +4049,7 @@
             <w:pPr>
               <w:jc w:val="center"/>
               <w:rPr>
-                <w:rFonts w:ascii="TH SarabunPSK" w:hAnsi="TH SarabunPSK" w:cs="TH SarabunPSK" w:hint="cs"/>
+                <w:rFonts w:ascii="TH SarabunPSK" w:hAnsi="TH SarabunPSK" w:cs="TH SarabunPSK"/>
                 <w:b/>
                 <w:bCs/>
                 <w:sz w:val="32"/>
@@ -3995,7 +4077,7 @@
             <w:pPr>
               <w:jc w:val="center"/>
               <w:rPr>
-                <w:rFonts w:ascii="TH SarabunPSK" w:hAnsi="TH SarabunPSK" w:cs="TH SarabunPSK" w:hint="cs"/>
+                <w:rFonts w:ascii="TH SarabunPSK" w:hAnsi="TH SarabunPSK" w:cs="TH SarabunPSK"/>
                 <w:sz w:val="32"/>
                 <w:szCs w:val="32"/>
               </w:rPr>
@@ -4018,7 +4100,7 @@
             <w:pPr>
               <w:jc w:val="center"/>
               <w:rPr>
-                <w:rFonts w:ascii="TH SarabunPSK" w:hAnsi="TH SarabunPSK" w:cs="TH SarabunPSK" w:hint="cs"/>
+                <w:rFonts w:ascii="TH SarabunPSK" w:hAnsi="TH SarabunPSK" w:cs="TH SarabunPSK"/>
                 <w:b/>
                 <w:bCs/>
                 <w:sz w:val="32"/>
@@ -4046,7 +4128,7 @@
             <w:pPr>
               <w:jc w:val="center"/>
               <w:rPr>
-                <w:rFonts w:ascii="TH SarabunPSK" w:hAnsi="TH SarabunPSK" w:cs="TH SarabunPSK" w:hint="cs"/>
+                <w:rFonts w:ascii="TH SarabunPSK" w:hAnsi="TH SarabunPSK" w:cs="TH SarabunPSK"/>
                 <w:b/>
                 <w:bCs/>
                 <w:sz w:val="32"/>
@@ -4079,7 +4161,7 @@
               <w:pStyle w:val="Default"/>
               <w:jc w:val="center"/>
               <w:rPr>
-                <w:rFonts w:ascii="TH SarabunPSK" w:hAnsi="TH SarabunPSK" w:cs="TH SarabunPSK" w:hint="cs"/>
+                <w:rFonts w:ascii="TH SarabunPSK" w:hAnsi="TH SarabunPSK" w:cs="TH SarabunPSK"/>
                 <w:sz w:val="32"/>
                 <w:szCs w:val="32"/>
               </w:rPr>
@@ -4107,7 +4189,7 @@
             <w:pPr>
               <w:jc w:val="center"/>
               <w:rPr>
-                <w:rFonts w:ascii="TH SarabunPSK" w:hAnsi="TH SarabunPSK" w:cs="TH SarabunPSK" w:hint="cs"/>
+                <w:rFonts w:ascii="TH SarabunPSK" w:hAnsi="TH SarabunPSK" w:cs="TH SarabunPSK"/>
                 <w:sz w:val="32"/>
                 <w:szCs w:val="32"/>
               </w:rPr>
@@ -4122,7 +4204,7 @@
             <w:pPr>
               <w:jc w:val="center"/>
               <w:rPr>
-                <w:rFonts w:ascii="TH SarabunPSK" w:hAnsi="TH SarabunPSK" w:cs="TH SarabunPSK" w:hint="cs"/>
+                <w:rFonts w:ascii="TH SarabunPSK" w:hAnsi="TH SarabunPSK" w:cs="TH SarabunPSK"/>
                 <w:sz w:val="32"/>
                 <w:szCs w:val="32"/>
               </w:rPr>
@@ -4145,7 +4227,7 @@
             <w:pPr>
               <w:jc w:val="center"/>
               <w:rPr>
-                <w:rFonts w:ascii="TH SarabunPSK" w:hAnsi="TH SarabunPSK" w:cs="TH SarabunPSK" w:hint="cs"/>
+                <w:rFonts w:ascii="TH SarabunPSK" w:hAnsi="TH SarabunPSK" w:cs="TH SarabunPSK"/>
                 <w:b/>
                 <w:bCs/>
                 <w:sz w:val="32"/>
@@ -4173,7 +4255,7 @@
             <w:pPr>
               <w:jc w:val="center"/>
               <w:rPr>
-                <w:rFonts w:ascii="TH SarabunPSK" w:hAnsi="TH SarabunPSK" w:cs="TH SarabunPSK" w:hint="cs"/>
+                <w:rFonts w:ascii="TH SarabunPSK" w:hAnsi="TH SarabunPSK" w:cs="TH SarabunPSK"/>
                 <w:sz w:val="32"/>
                 <w:szCs w:val="32"/>
               </w:rPr>
@@ -4196,7 +4278,7 @@
             <w:pPr>
               <w:jc w:val="center"/>
               <w:rPr>
-                <w:rFonts w:ascii="TH SarabunPSK" w:hAnsi="TH SarabunPSK" w:cs="TH SarabunPSK" w:hint="cs"/>
+                <w:rFonts w:ascii="TH SarabunPSK" w:hAnsi="TH SarabunPSK" w:cs="TH SarabunPSK"/>
                 <w:b/>
                 <w:bCs/>
                 <w:sz w:val="32"/>
@@ -4224,7 +4306,7 @@
             <w:pPr>
               <w:jc w:val="center"/>
               <w:rPr>
-                <w:rFonts w:ascii="TH SarabunPSK" w:hAnsi="TH SarabunPSK" w:cs="TH SarabunPSK" w:hint="cs"/>
+                <w:rFonts w:ascii="TH SarabunPSK" w:hAnsi="TH SarabunPSK" w:cs="TH SarabunPSK"/>
                 <w:sz w:val="32"/>
                 <w:szCs w:val="32"/>
               </w:rPr>
@@ -4247,7 +4329,7 @@
             <w:pPr>
               <w:jc w:val="center"/>
               <w:rPr>
-                <w:rFonts w:ascii="TH SarabunPSK" w:hAnsi="TH SarabunPSK" w:cs="TH SarabunPSK" w:hint="cs"/>
+                <w:rFonts w:ascii="TH SarabunPSK" w:hAnsi="TH SarabunPSK" w:cs="TH SarabunPSK"/>
                 <w:b/>
                 <w:bCs/>
                 <w:sz w:val="32"/>
@@ -4275,7 +4357,7 @@
             <w:pPr>
               <w:jc w:val="center"/>
               <w:rPr>
-                <w:rFonts w:ascii="TH SarabunPSK" w:hAnsi="TH SarabunPSK" w:cs="TH SarabunPSK" w:hint="cs"/>
+                <w:rFonts w:ascii="TH SarabunPSK" w:hAnsi="TH SarabunPSK" w:cs="TH SarabunPSK"/>
                 <w:b/>
                 <w:bCs/>
                 <w:sz w:val="32"/>
@@ -4308,7 +4390,7 @@
               <w:pStyle w:val="Default"/>
               <w:jc w:val="center"/>
               <w:rPr>
-                <w:rFonts w:ascii="TH SarabunPSK" w:hAnsi="TH SarabunPSK" w:cs="TH SarabunPSK" w:hint="cs"/>
+                <w:rFonts w:ascii="TH SarabunPSK" w:hAnsi="TH SarabunPSK" w:cs="TH SarabunPSK"/>
                 <w:sz w:val="32"/>
                 <w:szCs w:val="32"/>
               </w:rPr>
@@ -4326,7 +4408,7 @@
             <w:pPr>
               <w:jc w:val="center"/>
               <w:rPr>
-                <w:rFonts w:ascii="TH SarabunPSK" w:hAnsi="TH SarabunPSK" w:cs="TH SarabunPSK" w:hint="cs"/>
+                <w:rFonts w:ascii="TH SarabunPSK" w:hAnsi="TH SarabunPSK" w:cs="TH SarabunPSK"/>
                 <w:sz w:val="32"/>
                 <w:szCs w:val="32"/>
               </w:rPr>
@@ -4341,7 +4423,7 @@
             <w:pPr>
               <w:jc w:val="center"/>
               <w:rPr>
-                <w:rFonts w:ascii="TH SarabunPSK" w:hAnsi="TH SarabunPSK" w:cs="TH SarabunPSK" w:hint="cs"/>
+                <w:rFonts w:ascii="TH SarabunPSK" w:hAnsi="TH SarabunPSK" w:cs="TH SarabunPSK"/>
                 <w:sz w:val="32"/>
                 <w:szCs w:val="32"/>
               </w:rPr>
@@ -4364,7 +4446,7 @@
             <w:pPr>
               <w:jc w:val="center"/>
               <w:rPr>
-                <w:rFonts w:ascii="TH SarabunPSK" w:hAnsi="TH SarabunPSK" w:cs="TH SarabunPSK" w:hint="cs"/>
+                <w:rFonts w:ascii="TH SarabunPSK" w:hAnsi="TH SarabunPSK" w:cs="TH SarabunPSK"/>
                 <w:b/>
                 <w:bCs/>
                 <w:sz w:val="32"/>
@@ -4392,7 +4474,7 @@
             <w:pPr>
               <w:jc w:val="center"/>
               <w:rPr>
-                <w:rFonts w:ascii="TH SarabunPSK" w:hAnsi="TH SarabunPSK" w:cs="TH SarabunPSK" w:hint="cs"/>
+                <w:rFonts w:ascii="TH SarabunPSK" w:hAnsi="TH SarabunPSK" w:cs="TH SarabunPSK"/>
                 <w:sz w:val="32"/>
                 <w:szCs w:val="32"/>
               </w:rPr>
@@ -4415,7 +4497,7 @@
             <w:pPr>
               <w:jc w:val="center"/>
               <w:rPr>
-                <w:rFonts w:ascii="TH SarabunPSK" w:hAnsi="TH SarabunPSK" w:cs="TH SarabunPSK" w:hint="cs"/>
+                <w:rFonts w:ascii="TH SarabunPSK" w:hAnsi="TH SarabunPSK" w:cs="TH SarabunPSK"/>
                 <w:b/>
                 <w:bCs/>
                 <w:sz w:val="32"/>
@@ -4443,7 +4525,7 @@
             <w:pPr>
               <w:jc w:val="center"/>
               <w:rPr>
-                <w:rFonts w:ascii="TH SarabunPSK" w:hAnsi="TH SarabunPSK" w:cs="TH SarabunPSK" w:hint="cs"/>
+                <w:rFonts w:ascii="TH SarabunPSK" w:hAnsi="TH SarabunPSK" w:cs="TH SarabunPSK"/>
                 <w:sz w:val="32"/>
                 <w:szCs w:val="32"/>
               </w:rPr>
@@ -4466,7 +4548,7 @@
             <w:pPr>
               <w:jc w:val="center"/>
               <w:rPr>
-                <w:rFonts w:ascii="TH SarabunPSK" w:hAnsi="TH SarabunPSK" w:cs="TH SarabunPSK" w:hint="cs"/>
+                <w:rFonts w:ascii="TH SarabunPSK" w:hAnsi="TH SarabunPSK" w:cs="TH SarabunPSK"/>
                 <w:b/>
                 <w:bCs/>
                 <w:sz w:val="32"/>
@@ -4494,7 +4576,7 @@
             <w:pPr>
               <w:jc w:val="center"/>
               <w:rPr>
-                <w:rFonts w:ascii="TH SarabunPSK" w:hAnsi="TH SarabunPSK" w:cs="TH SarabunPSK" w:hint="cs"/>
+                <w:rFonts w:ascii="TH SarabunPSK" w:hAnsi="TH SarabunPSK" w:cs="TH SarabunPSK"/>
                 <w:b/>
                 <w:bCs/>
                 <w:sz w:val="32"/>
@@ -4526,7 +4608,7 @@
             <w:pPr>
               <w:jc w:val="center"/>
               <w:rPr>
-                <w:rFonts w:ascii="TH SarabunPSK" w:hAnsi="TH SarabunPSK" w:cs="TH SarabunPSK" w:hint="cs"/>
+                <w:rFonts w:ascii="TH SarabunPSK" w:hAnsi="TH SarabunPSK" w:cs="TH SarabunPSK"/>
                 <w:sz w:val="32"/>
                 <w:szCs w:val="32"/>
               </w:rPr>
@@ -4545,7 +4627,7 @@
               </w:tabs>
               <w:jc w:val="center"/>
               <w:rPr>
-                <w:rFonts w:ascii="TH SarabunPSK" w:hAnsi="TH SarabunPSK" w:cs="TH SarabunPSK" w:hint="cs"/>
+                <w:rFonts w:ascii="TH SarabunPSK" w:hAnsi="TH SarabunPSK" w:cs="TH SarabunPSK"/>
                 <w:b/>
                 <w:bCs/>
                 <w:sz w:val="32"/>
@@ -4572,7 +4654,7 @@
             <w:pPr>
               <w:jc w:val="center"/>
               <w:rPr>
-                <w:rFonts w:ascii="TH SarabunPSK" w:hAnsi="TH SarabunPSK" w:cs="TH SarabunPSK" w:hint="cs"/>
+                <w:rFonts w:ascii="TH SarabunPSK" w:hAnsi="TH SarabunPSK" w:cs="TH SarabunPSK"/>
                 <w:b/>
                 <w:bCs/>
                 <w:sz w:val="32"/>
@@ -5531,7 +5613,29 @@
           <w:sz w:val="32"/>
           <w:szCs w:val="32"/>
         </w:rPr>
-        <w:t xml:space="preserve">Code Designed For Reuse? </w:t>
+        <w:t xml:space="preserve">Code Designed </w:t>
+      </w:r>
+      <w:proofErr w:type="gramStart"/>
+      <w:r>
+        <w:rPr>
+          <w:rFonts w:ascii="TH SarabunPSK" w:hAnsi="TH SarabunPSK" w:cs="TH SarabunPSK"/>
+          <w:b/>
+          <w:bCs/>
+          <w:sz w:val="32"/>
+          <w:szCs w:val="32"/>
+        </w:rPr>
+        <w:t>For</w:t>
+      </w:r>
+      <w:proofErr w:type="gramEnd"/>
+      <w:r>
+        <w:rPr>
+          <w:rFonts w:ascii="TH SarabunPSK" w:hAnsi="TH SarabunPSK" w:cs="TH SarabunPSK"/>
+          <w:b/>
+          <w:bCs/>
+          <w:sz w:val="32"/>
+          <w:szCs w:val="32"/>
+        </w:rPr>
+        <w:t xml:space="preserve"> Reuse? </w:t>
       </w:r>
       <w:r>
         <w:rPr>
@@ -6044,39 +6148,25 @@
           <w:sz w:val="32"/>
           <w:szCs w:val="32"/>
         </w:rPr>
-        <w:t xml:space="preserve"> = (Unadjusted Function Point)</w:t>
-      </w:r>
-      <w:r>
-        <w:rPr>
-          <w:rFonts w:ascii="TH SarabunPSK" w:hAnsi="TH SarabunPSK" w:cs="TH SarabunPSK"/>
-          <w:sz w:val="32"/>
-          <w:szCs w:val="32"/>
-        </w:rPr>
-        <w:t xml:space="preserve"> </w:t>
-      </w:r>
-      <w:r>
-        <w:rPr>
-          <w:rFonts w:ascii="TH SarabunPSK" w:hAnsi="TH SarabunPSK" w:cs="TH SarabunPSK"/>
-          <w:sz w:val="32"/>
-          <w:szCs w:val="32"/>
-        </w:rPr>
-        <w:t>x</w:t>
-      </w:r>
-      <w:r>
-        <w:rPr>
-          <w:rFonts w:ascii="TH SarabunPSK" w:hAnsi="TH SarabunPSK" w:cs="TH SarabunPSK"/>
-          <w:sz w:val="32"/>
-          <w:szCs w:val="32"/>
-        </w:rPr>
-        <w:t xml:space="preserve"> </w:t>
-      </w:r>
-      <w:r>
-        <w:rPr>
-          <w:rFonts w:ascii="TH SarabunPSK" w:hAnsi="TH SarabunPSK" w:cs="TH SarabunPSK"/>
-          <w:sz w:val="32"/>
-          <w:szCs w:val="32"/>
-        </w:rPr>
-        <w:t>(0.65+(0.01x Total General Characteristics) ) (</w:t>
+        <w:t xml:space="preserve"> = (Unadjusted Function Point) x (0.65+(0.01x Total General Characteristics</w:t>
+      </w:r>
+      <w:proofErr w:type="gramStart"/>
+      <w:r>
+        <w:rPr>
+          <w:rFonts w:ascii="TH SarabunPSK" w:hAnsi="TH SarabunPSK" w:cs="TH SarabunPSK"/>
+          <w:sz w:val="32"/>
+          <w:szCs w:val="32"/>
+        </w:rPr>
+        <w:t>) )</w:t>
+      </w:r>
+      <w:proofErr w:type="gramEnd"/>
+      <w:r>
+        <w:rPr>
+          <w:rFonts w:ascii="TH SarabunPSK" w:hAnsi="TH SarabunPSK" w:cs="TH SarabunPSK"/>
+          <w:sz w:val="32"/>
+          <w:szCs w:val="32"/>
+        </w:rPr>
+        <w:t xml:space="preserve"> (</w:t>
       </w:r>
       <w:r>
         <w:rPr>
@@ -6126,77 +6216,7 @@
           <w:sz w:val="32"/>
           <w:szCs w:val="32"/>
         </w:rPr>
-        <w:t xml:space="preserve"> = [</w:t>
-      </w:r>
-      <w:r>
-        <w:rPr>
-          <w:rFonts w:ascii="TH SarabunPSK" w:hAnsi="TH SarabunPSK" w:cs="TH SarabunPSK"/>
-          <w:b/>
-          <w:bCs/>
-          <w:sz w:val="32"/>
-          <w:szCs w:val="32"/>
-        </w:rPr>
-        <w:t>93</w:t>
-      </w:r>
-      <w:r>
-        <w:rPr>
-          <w:rFonts w:ascii="TH SarabunPSK" w:hAnsi="TH SarabunPSK" w:cs="TH SarabunPSK"/>
-          <w:b/>
-          <w:bCs/>
-          <w:sz w:val="32"/>
-          <w:szCs w:val="32"/>
-        </w:rPr>
-        <w:t>] x [0.65+(0.01x</w:t>
-      </w:r>
-      <w:r>
-        <w:rPr>
-          <w:rFonts w:ascii="TH SarabunPSK" w:hAnsi="TH SarabunPSK" w:cs="TH SarabunPSK"/>
-          <w:b/>
-          <w:bCs/>
-          <w:sz w:val="32"/>
-          <w:szCs w:val="32"/>
-        </w:rPr>
-        <w:t>40</w:t>
-      </w:r>
-      <w:r>
-        <w:rPr>
-          <w:rFonts w:ascii="TH SarabunPSK" w:hAnsi="TH SarabunPSK" w:cs="TH SarabunPSK"/>
-          <w:b/>
-          <w:bCs/>
-          <w:sz w:val="32"/>
-          <w:szCs w:val="32"/>
-        </w:rPr>
-        <w:t xml:space="preserve">)] = </w:t>
-      </w:r>
-      <w:r>
-        <w:rPr>
-          <w:rFonts w:ascii="TH SarabunPSK" w:hAnsi="TH SarabunPSK" w:cs="TH SarabunPSK"/>
-          <w:b/>
-          <w:bCs/>
-          <w:sz w:val="32"/>
-          <w:szCs w:val="32"/>
-        </w:rPr>
-        <w:t>97.65</w:t>
-      </w:r>
-      <w:r>
-        <w:rPr>
-          <w:rFonts w:ascii="TH SarabunPSK" w:hAnsi="TH SarabunPSK" w:cs="TH SarabunPSK"/>
-          <w:b/>
-          <w:bCs/>
-          <w:sz w:val="32"/>
-          <w:szCs w:val="32"/>
-        </w:rPr>
-        <w:t xml:space="preserve"> </w:t>
-      </w:r>
-      <w:r>
-        <w:rPr>
-          <w:rFonts w:ascii="TH SarabunPSK" w:hAnsi="TH SarabunPSK" w:cs="TH SarabunPSK"/>
-          <w:b/>
-          <w:bCs/>
-          <w:sz w:val="32"/>
-          <w:szCs w:val="32"/>
-        </w:rPr>
-        <w:t>= 98 FP</w:t>
+        <w:t xml:space="preserve"> = [93] x [0.65+(0.01x40)] = 97.65 = 98 FP</w:t>
       </w:r>
     </w:p>
     <w:p>
@@ -6311,7 +6331,7 @@
                     <pic:cNvPicPr/>
                   </pic:nvPicPr>
                   <pic:blipFill rotWithShape="1">
-                    <a:blip r:embed="rId8"/>
+                    <a:blip r:embed="rId11"/>
                     <a:srcRect b="10702"/>
                     <a:stretch/>
                   </pic:blipFill>
@@ -6657,7 +6677,7 @@
                     <pic:cNvPicPr/>
                   </pic:nvPicPr>
                   <pic:blipFill rotWithShape="1">
-                    <a:blip r:embed="rId9"/>
+                    <a:blip r:embed="rId12"/>
                     <a:srcRect b="5359"/>
                     <a:stretch/>
                   </pic:blipFill>
@@ -6943,7 +6963,7 @@
       <w:pPr>
         <w:jc w:val="center"/>
         <w:rPr>
-          <w:rFonts w:ascii="TH SarabunPSK" w:hAnsi="TH SarabunPSK" w:cs="TH SarabunPSK" w:hint="cs"/>
+          <w:rFonts w:ascii="TH SarabunPSK" w:hAnsi="TH SarabunPSK" w:cs="TH SarabunPSK"/>
           <w:b/>
           <w:bCs/>
           <w:sz w:val="32"/>
@@ -7025,13 +7045,172 @@
       </w:r>
     </w:p>
     <w:sectPr>
+      <w:headerReference w:type="default" r:id="rId13"/>
       <w:pgSz w:w="11906" w:h="16838" w:code="9"/>
-      <w:pgMar w:top="720" w:right="720" w:bottom="720" w:left="720" w:header="720" w:footer="720" w:gutter="0"/>
+      <w:pgMar w:top="720" w:right="720" w:bottom="720" w:left="720" w:header="144" w:footer="720" w:gutter="0"/>
       <w:cols w:space="720"/>
       <w:docGrid w:linePitch="360"/>
     </w:sectPr>
   </w:body>
 </w:document>
+</file>
+
+<file path=word/endnotes.xml><?xml version="1.0" encoding="utf-8"?>
+<w:endnotes xmlns:wpc="http://schemas.microsoft.com/office/word/2010/wordprocessingCanvas" xmlns:cx="http://schemas.microsoft.com/office/drawing/2014/chartex" xmlns:cx1="http://schemas.microsoft.com/office/drawing/2015/9/8/chartex" xmlns:cx2="http://schemas.microsoft.com/office/drawing/2015/10/21/chartex" xmlns:cx3="http://schemas.microsoft.com/office/drawing/2016/5/9/chartex" xmlns:cx4="http://schemas.microsoft.com/office/drawing/2016/5/10/chartex" xmlns:cx5="http://schemas.microsoft.com/office/drawing/2016/5/11/chartex" xmlns:cx6="http://schemas.microsoft.com/office/drawing/2016/5/12/chartex" xmlns:cx7="http://schemas.microsoft.com/office/drawing/2016/5/13/chartex" xmlns:cx8="http://schemas.microsoft.com/office/drawing/2016/5/14/chartex" xmlns:mc="http://schemas.openxmlformats.org/markup-compatibility/2006" xmlns:aink="http://schemas.microsoft.com/office/drawing/2016/ink" xmlns:am3d="http://schemas.microsoft.com/office/drawing/2017/model3d" xmlns:o="urn:schemas-microsoft-com:office:office" xmlns:oel="http://schemas.microsoft.com/office/2019/extlst" xmlns:r="http://schemas.openxmlformats.org/officeDocument/2006/relationships" xmlns:m="http://schemas.openxmlformats.org/officeDocument/2006/math" xmlns:v="urn:schemas-microsoft-com:vml" xmlns:wp14="http://schemas.microsoft.com/office/word/2010/wordprocessingDrawing" xmlns:wp="http://schemas.openxmlformats.org/drawingml/2006/wordprocessingDrawing" xmlns:w10="urn:schemas-microsoft-com:office:word" xmlns:w="http://schemas.openxmlformats.org/wordprocessingml/2006/main" xmlns:w14="http://schemas.microsoft.com/office/word/2010/wordml" xmlns:w15="http://schemas.microsoft.com/office/word/2012/wordml" xmlns:w16cex="http://schemas.microsoft.com/office/word/2018/wordml/cex" xmlns:w16cid="http://schemas.microsoft.com/office/word/2016/wordml/cid" xmlns:w16="http://schemas.microsoft.com/office/word/2018/wordml" xmlns:w16sdtdh="http://schemas.microsoft.com/office/word/2020/wordml/sdtdatahash" xmlns:w16se="http://schemas.microsoft.com/office/word/2015/wordml/symex" xmlns:wpg="http://schemas.microsoft.com/office/word/2010/wordprocessingGroup" xmlns:wpi="http://schemas.microsoft.com/office/word/2010/wordprocessingInk" xmlns:wne="http://schemas.microsoft.com/office/word/2006/wordml" xmlns:wps="http://schemas.microsoft.com/office/word/2010/wordprocessingShape" mc:Ignorable="w14 w15 w16se w16cid w16 w16cex w16sdtdh wp14">
+  <w:endnote w:type="separator" w:id="-1">
+    <w:p>
+      <w:pPr>
+        <w:spacing w:after="0" w:line="240" w:lineRule="auto"/>
+      </w:pPr>
+      <w:r>
+        <w:separator/>
+      </w:r>
+    </w:p>
+  </w:endnote>
+  <w:endnote w:type="continuationSeparator" w:id="0">
+    <w:p>
+      <w:pPr>
+        <w:spacing w:after="0" w:line="240" w:lineRule="auto"/>
+      </w:pPr>
+      <w:r>
+        <w:continuationSeparator/>
+      </w:r>
+    </w:p>
+  </w:endnote>
+</w:endnotes>
+</file>
+
+<file path=word/footnotes.xml><?xml version="1.0" encoding="utf-8"?>
+<w:footnotes xmlns:wpc="http://schemas.microsoft.com/office/word/2010/wordprocessingCanvas" xmlns:cx="http://schemas.microsoft.com/office/drawing/2014/chartex" xmlns:cx1="http://schemas.microsoft.com/office/drawing/2015/9/8/chartex" xmlns:cx2="http://schemas.microsoft.com/office/drawing/2015/10/21/chartex" xmlns:cx3="http://schemas.microsoft.com/office/drawing/2016/5/9/chartex" xmlns:cx4="http://schemas.microsoft.com/office/drawing/2016/5/10/chartex" xmlns:cx5="http://schemas.microsoft.com/office/drawing/2016/5/11/chartex" xmlns:cx6="http://schemas.microsoft.com/office/drawing/2016/5/12/chartex" xmlns:cx7="http://schemas.microsoft.com/office/drawing/2016/5/13/chartex" xmlns:cx8="http://schemas.microsoft.com/office/drawing/2016/5/14/chartex" xmlns:mc="http://schemas.openxmlformats.org/markup-compatibility/2006" xmlns:aink="http://schemas.microsoft.com/office/drawing/2016/ink" xmlns:am3d="http://schemas.microsoft.com/office/drawing/2017/model3d" xmlns:o="urn:schemas-microsoft-com:office:office" xmlns:oel="http://schemas.microsoft.com/office/2019/extlst" xmlns:r="http://schemas.openxmlformats.org/officeDocument/2006/relationships" xmlns:m="http://schemas.openxmlformats.org/officeDocument/2006/math" xmlns:v="urn:schemas-microsoft-com:vml" xmlns:wp14="http://schemas.microsoft.com/office/word/2010/wordprocessingDrawing" xmlns:wp="http://schemas.openxmlformats.org/drawingml/2006/wordprocessingDrawing" xmlns:w10="urn:schemas-microsoft-com:office:word" xmlns:w="http://schemas.openxmlformats.org/wordprocessingml/2006/main" xmlns:w14="http://schemas.microsoft.com/office/word/2010/wordml" xmlns:w15="http://schemas.microsoft.com/office/word/2012/wordml" xmlns:w16cex="http://schemas.microsoft.com/office/word/2018/wordml/cex" xmlns:w16cid="http://schemas.microsoft.com/office/word/2016/wordml/cid" xmlns:w16="http://schemas.microsoft.com/office/word/2018/wordml" xmlns:w16sdtdh="http://schemas.microsoft.com/office/word/2020/wordml/sdtdatahash" xmlns:w16se="http://schemas.microsoft.com/office/word/2015/wordml/symex" xmlns:wpg="http://schemas.microsoft.com/office/word/2010/wordprocessingGroup" xmlns:wpi="http://schemas.microsoft.com/office/word/2010/wordprocessingInk" xmlns:wne="http://schemas.microsoft.com/office/word/2006/wordml" xmlns:wps="http://schemas.microsoft.com/office/word/2010/wordprocessingShape" mc:Ignorable="w14 w15 w16se w16cid w16 w16cex w16sdtdh wp14">
+  <w:footnote w:type="separator" w:id="-1">
+    <w:p>
+      <w:pPr>
+        <w:spacing w:after="0" w:line="240" w:lineRule="auto"/>
+      </w:pPr>
+      <w:r>
+        <w:separator/>
+      </w:r>
+    </w:p>
+  </w:footnote>
+  <w:footnote w:type="continuationSeparator" w:id="0">
+    <w:p>
+      <w:pPr>
+        <w:spacing w:after="0" w:line="240" w:lineRule="auto"/>
+      </w:pPr>
+      <w:r>
+        <w:continuationSeparator/>
+      </w:r>
+    </w:p>
+  </w:footnote>
+</w:footnotes>
+</file>
+
+<file path=word/header1.xml><?xml version="1.0" encoding="utf-8"?>
+<w:hdr xmlns:wpc="http://schemas.microsoft.com/office/word/2010/wordprocessingCanvas" xmlns:cx="http://schemas.microsoft.com/office/drawing/2014/chartex" xmlns:cx1="http://schemas.microsoft.com/office/drawing/2015/9/8/chartex" xmlns:cx2="http://schemas.microsoft.com/office/drawing/2015/10/21/chartex" xmlns:cx3="http://schemas.microsoft.com/office/drawing/2016/5/9/chartex" xmlns:cx4="http://schemas.microsoft.com/office/drawing/2016/5/10/chartex" xmlns:cx5="http://schemas.microsoft.com/office/drawing/2016/5/11/chartex" xmlns:cx6="http://schemas.microsoft.com/office/drawing/2016/5/12/chartex" xmlns:cx7="http://schemas.microsoft.com/office/drawing/2016/5/13/chartex" xmlns:cx8="http://schemas.microsoft.com/office/drawing/2016/5/14/chartex" xmlns:mc="http://schemas.openxmlformats.org/markup-compatibility/2006" xmlns:aink="http://schemas.microsoft.com/office/drawing/2016/ink" xmlns:am3d="http://schemas.microsoft.com/office/drawing/2017/model3d" xmlns:o="urn:schemas-microsoft-com:office:office" xmlns:oel="http://schemas.microsoft.com/office/2019/extlst" xmlns:r="http://schemas.openxmlformats.org/officeDocument/2006/relationships" xmlns:m="http://schemas.openxmlformats.org/officeDocument/2006/math" xmlns:v="urn:schemas-microsoft-com:vml" xmlns:wp14="http://schemas.microsoft.com/office/word/2010/wordprocessingDrawing" xmlns:wp="http://schemas.openxmlformats.org/drawingml/2006/wordprocessingDrawing" xmlns:w10="urn:schemas-microsoft-com:office:word" xmlns:w="http://schemas.openxmlformats.org/wordprocessingml/2006/main" xmlns:w14="http://schemas.microsoft.com/office/word/2010/wordml" xmlns:w15="http://schemas.microsoft.com/office/word/2012/wordml" xmlns:w16cex="http://schemas.microsoft.com/office/word/2018/wordml/cex" xmlns:w16cid="http://schemas.microsoft.com/office/word/2016/wordml/cid" xmlns:w16="http://schemas.microsoft.com/office/word/2018/wordml" xmlns:w16sdtdh="http://schemas.microsoft.com/office/word/2020/wordml/sdtdatahash" xmlns:w16se="http://schemas.microsoft.com/office/word/2015/wordml/symex" xmlns:wpg="http://schemas.microsoft.com/office/word/2010/wordprocessingGroup" xmlns:wpi="http://schemas.microsoft.com/office/word/2010/wordprocessingInk" xmlns:wne="http://schemas.microsoft.com/office/word/2006/wordml" xmlns:wps="http://schemas.microsoft.com/office/word/2010/wordprocessingShape" mc:Ignorable="w14 w15 w16se w16cid w16 w16cex w16sdtdh wp14">
+  <w:p>
+    <w:pPr>
+      <w:pStyle w:val="Header"/>
+      <w:rPr>
+        <w:rFonts w:ascii="TH SarabunPSK" w:hAnsi="TH SarabunPSK" w:cs="TH SarabunPSK"/>
+        <w:b/>
+        <w:bCs/>
+        <w:sz w:val="32"/>
+        <w:szCs w:val="32"/>
+        <w:cs/>
+      </w:rPr>
+    </w:pPr>
+    <w:r>
+      <w:rPr>
+        <w:rFonts w:ascii="TH SarabunPSK" w:hAnsi="TH SarabunPSK" w:cs="TH SarabunPSK" w:hint="cs"/>
+        <w:b/>
+        <w:bCs/>
+        <w:sz w:val="32"/>
+        <w:szCs w:val="32"/>
+        <w:cs/>
+      </w:rPr>
+      <w:t>รหัสนักศึกษา</w:t>
+    </w:r>
+    <w:r>
+      <w:rPr>
+        <w:rFonts w:ascii="TH SarabunPSK" w:hAnsi="TH SarabunPSK" w:cs="TH SarabunPSK" w:hint="cs"/>
+        <w:b/>
+        <w:bCs/>
+        <w:sz w:val="32"/>
+        <w:szCs w:val="32"/>
+      </w:rPr>
+      <w:t xml:space="preserve">    6651630177</w:t>
+    </w:r>
+    <w:r>
+      <w:rPr>
+        <w:rFonts w:ascii="TH SarabunPSK" w:hAnsi="TH SarabunPSK" w:cs="TH SarabunPSK" w:hint="cs"/>
+        <w:b/>
+        <w:bCs/>
+        <w:sz w:val="32"/>
+        <w:szCs w:val="32"/>
+      </w:rPr>
+      <w:tab/>
+      <w:t xml:space="preserve">    </w:t>
+    </w:r>
+    <w:r>
+      <w:rPr>
+        <w:rFonts w:ascii="TH SarabunPSK" w:hAnsi="TH SarabunPSK" w:cs="TH SarabunPSK" w:hint="cs"/>
+        <w:b/>
+        <w:bCs/>
+        <w:sz w:val="32"/>
+        <w:szCs w:val="32"/>
+        <w:cs/>
+      </w:rPr>
+      <w:t>ชื่อ</w:t>
+    </w:r>
+    <w:r>
+      <w:rPr>
+        <w:rFonts w:ascii="TH SarabunPSK" w:hAnsi="TH SarabunPSK" w:cs="TH SarabunPSK" w:hint="cs"/>
+        <w:b/>
+        <w:bCs/>
+        <w:sz w:val="32"/>
+        <w:szCs w:val="32"/>
+      </w:rPr>
+      <w:t>-</w:t>
+    </w:r>
+    <w:r>
+      <w:rPr>
+        <w:rFonts w:ascii="TH SarabunPSK" w:hAnsi="TH SarabunPSK" w:cs="TH SarabunPSK" w:hint="cs"/>
+        <w:b/>
+        <w:bCs/>
+        <w:sz w:val="32"/>
+        <w:szCs w:val="32"/>
+        <w:cs/>
+      </w:rPr>
+      <w:t>นามสกุล</w:t>
+    </w:r>
+    <w:r>
+      <w:rPr>
+        <w:rFonts w:ascii="TH SarabunPSK" w:hAnsi="TH SarabunPSK" w:cs="TH SarabunPSK" w:hint="cs"/>
+        <w:b/>
+        <w:bCs/>
+        <w:sz w:val="32"/>
+        <w:szCs w:val="32"/>
+      </w:rPr>
+      <w:t xml:space="preserve">  </w:t>
+    </w:r>
+    <w:r>
+      <w:rPr>
+        <w:rFonts w:ascii="TH SarabunPSK" w:hAnsi="TH SarabunPSK" w:cs="TH SarabunPSK" w:hint="cs"/>
+        <w:b/>
+        <w:bCs/>
+        <w:sz w:val="32"/>
+        <w:szCs w:val="32"/>
+        <w:cs/>
+      </w:rPr>
+      <w:t>นาย พัชระ อัลอุมารี</w:t>
+    </w:r>
+  </w:p>
+  <w:p>
+    <w:pPr>
+      <w:pStyle w:val="Header"/>
+    </w:pPr>
+  </w:p>
+</w:hdr>
 </file>
 
 <file path=word/numbering.xml><?xml version="1.0" encoding="utf-8"?>
@@ -7771,6 +7950,7 @@
   <w:style w:type="character" w:default="1" w:styleId="DefaultParagraphFont">
     <w:name w:val="Default Paragraph Font"/>
     <w:uiPriority w:val="1"/>
+    <w:semiHidden/>
     <w:unhideWhenUsed/>
   </w:style>
   <w:style w:type="table" w:default="1" w:styleId="TableNormal">
@@ -8138,6 +8318,62 @@
       <w:szCs w:val="24"/>
     </w:rPr>
   </w:style>
+  <w:style w:type="paragraph" w:styleId="Header">
+    <w:name w:val="header"/>
+    <w:basedOn w:val="Normal"/>
+    <w:link w:val="HeaderChar"/>
+    <w:uiPriority w:val="99"/>
+    <w:unhideWhenUsed/>
+    <w:rsid w:val="009A238D"/>
+    <w:pPr>
+      <w:tabs>
+        <w:tab w:val="center" w:pos="4680"/>
+        <w:tab w:val="right" w:pos="9360"/>
+      </w:tabs>
+      <w:spacing w:after="0" w:line="240" w:lineRule="auto"/>
+    </w:pPr>
+  </w:style>
+  <w:style w:type="character" w:customStyle="1" w:styleId="HeaderChar">
+    <w:name w:val="Header Char"/>
+    <w:basedOn w:val="DefaultParagraphFont"/>
+    <w:link w:val="Header"/>
+    <w:uiPriority w:val="99"/>
+    <w:rsid w:val="009A238D"/>
+    <w:rPr>
+      <w:kern w:val="0"/>
+      <w:sz w:val="22"/>
+      <w:szCs w:val="28"/>
+      <w14:ligatures w14:val="none"/>
+    </w:rPr>
+  </w:style>
+  <w:style w:type="paragraph" w:styleId="Footer">
+    <w:name w:val="footer"/>
+    <w:basedOn w:val="Normal"/>
+    <w:link w:val="FooterChar"/>
+    <w:uiPriority w:val="99"/>
+    <w:unhideWhenUsed/>
+    <w:rsid w:val="009A238D"/>
+    <w:pPr>
+      <w:tabs>
+        <w:tab w:val="center" w:pos="4680"/>
+        <w:tab w:val="right" w:pos="9360"/>
+      </w:tabs>
+      <w:spacing w:after="0" w:line="240" w:lineRule="auto"/>
+    </w:pPr>
+  </w:style>
+  <w:style w:type="character" w:customStyle="1" w:styleId="FooterChar">
+    <w:name w:val="Footer Char"/>
+    <w:basedOn w:val="DefaultParagraphFont"/>
+    <w:link w:val="Footer"/>
+    <w:uiPriority w:val="99"/>
+    <w:rsid w:val="009A238D"/>
+    <w:rPr>
+      <w:kern w:val="0"/>
+      <w:sz w:val="22"/>
+      <w:szCs w:val="28"/>
+      <w14:ligatures w14:val="none"/>
+    </w:rPr>
+  </w:style>
 </w:styles>
 </file>
 
